--- a/Reports/Final_Report.docx
+++ b/Reports/Final_Report.docx
@@ -45,8 +45,6 @@
           <w:noProof/>
         </w:rPr>
       </w:pPr>
-      <w:bookmarkStart w:id="0" w:name="_GoBack"/>
-      <w:bookmarkEnd w:id="0"/>
     </w:p>
     <w:p>
       <w:pPr>
@@ -4102,12 +4100,12 @@
         <w:pStyle w:val="Heading1"/>
         <w:jc w:val="both"/>
       </w:pPr>
-      <w:bookmarkStart w:id="1" w:name="_Toc7305355"/>
+      <w:bookmarkStart w:id="0" w:name="_Toc7305355"/>
       <w:r>
         <w:lastRenderedPageBreak/>
         <w:t>INTRODUCTION</w:t>
       </w:r>
-      <w:bookmarkEnd w:id="1"/>
+      <w:bookmarkEnd w:id="0"/>
     </w:p>
     <w:p>
       <w:pPr>
@@ -4198,12 +4196,12 @@
         <w:pStyle w:val="Heading1"/>
         <w:jc w:val="both"/>
       </w:pPr>
-      <w:bookmarkStart w:id="2" w:name="_Toc7305356"/>
+      <w:bookmarkStart w:id="1" w:name="_Toc7305356"/>
       <w:r>
         <w:lastRenderedPageBreak/>
         <w:t>DATA OVERVIEW</w:t>
       </w:r>
-      <w:bookmarkEnd w:id="2"/>
+      <w:bookmarkEnd w:id="1"/>
       <w:r>
         <w:t xml:space="preserve"> </w:t>
       </w:r>
@@ -5304,23 +5302,23 @@
         <w:pStyle w:val="Heading1"/>
         <w:jc w:val="both"/>
       </w:pPr>
-      <w:bookmarkStart w:id="3" w:name="_Toc7305357"/>
+      <w:bookmarkStart w:id="2" w:name="_Toc7305357"/>
       <w:r>
         <w:lastRenderedPageBreak/>
         <w:t>EXPLORATORY DATA ANALYSIS</w:t>
       </w:r>
-      <w:bookmarkEnd w:id="3"/>
+      <w:bookmarkEnd w:id="2"/>
     </w:p>
     <w:p>
       <w:pPr>
         <w:pStyle w:val="Heading2"/>
         <w:jc w:val="both"/>
       </w:pPr>
-      <w:bookmarkStart w:id="4" w:name="_Toc7305358"/>
+      <w:bookmarkStart w:id="3" w:name="_Toc7305358"/>
       <w:r>
         <w:t>Number of Movies per Genre</w:t>
       </w:r>
-      <w:bookmarkEnd w:id="4"/>
+      <w:bookmarkEnd w:id="3"/>
     </w:p>
     <w:p>
       <w:pPr>
@@ -5467,7 +5465,7 @@
         <w:pStyle w:val="Heading2"/>
         <w:jc w:val="both"/>
       </w:pPr>
-      <w:bookmarkStart w:id="5" w:name="_Toc7305359"/>
+      <w:bookmarkStart w:id="4" w:name="_Toc7305359"/>
       <w:r>
         <w:lastRenderedPageBreak/>
         <w:t>Number of Genre</w:t>
@@ -5478,7 +5476,7 @@
       <w:r>
         <w:t xml:space="preserve"> per Movie</w:t>
       </w:r>
-      <w:bookmarkEnd w:id="5"/>
+      <w:bookmarkEnd w:id="4"/>
     </w:p>
     <w:p>
       <w:pPr>
@@ -5568,11 +5566,11 @@
       <w:pPr>
         <w:pStyle w:val="Heading2"/>
       </w:pPr>
-      <w:bookmarkStart w:id="6" w:name="_Toc7305360"/>
+      <w:bookmarkStart w:id="5" w:name="_Toc7305360"/>
       <w:r>
         <w:t>Word Cloud Plots</w:t>
       </w:r>
-      <w:bookmarkEnd w:id="6"/>
+      <w:bookmarkEnd w:id="5"/>
     </w:p>
     <w:p>
       <w:pPr>
@@ -5928,23 +5926,23 @@
         <w:pStyle w:val="Heading1"/>
         <w:jc w:val="both"/>
       </w:pPr>
-      <w:bookmarkStart w:id="7" w:name="_Toc7305361"/>
+      <w:bookmarkStart w:id="6" w:name="_Toc7305361"/>
       <w:r>
         <w:lastRenderedPageBreak/>
         <w:t>CORRELATION ANALYSIS</w:t>
       </w:r>
-      <w:bookmarkEnd w:id="7"/>
+      <w:bookmarkEnd w:id="6"/>
     </w:p>
     <w:p>
       <w:pPr>
         <w:pStyle w:val="Heading2"/>
         <w:jc w:val="both"/>
       </w:pPr>
-      <w:bookmarkStart w:id="8" w:name="_Toc7305362"/>
+      <w:bookmarkStart w:id="7" w:name="_Toc7305362"/>
       <w:r>
         <w:t>Heatmap</w:t>
       </w:r>
-      <w:bookmarkEnd w:id="8"/>
+      <w:bookmarkEnd w:id="7"/>
     </w:p>
     <w:p>
       <w:pPr>
@@ -6318,11 +6316,11 @@
       <w:pPr>
         <w:pStyle w:val="Heading2"/>
       </w:pPr>
-      <w:bookmarkStart w:id="9" w:name="_Toc7305363"/>
+      <w:bookmarkStart w:id="8" w:name="_Toc7305363"/>
       <w:r>
         <w:t>Multi-Genre Distribution Plots</w:t>
       </w:r>
-      <w:bookmarkEnd w:id="9"/>
+      <w:bookmarkEnd w:id="8"/>
     </w:p>
     <w:p>
       <w:pPr>
@@ -6698,12 +6696,12 @@
       <w:pPr>
         <w:pStyle w:val="Heading2"/>
       </w:pPr>
-      <w:bookmarkStart w:id="10" w:name="_Toc7305364"/>
+      <w:bookmarkStart w:id="9" w:name="_Toc7305364"/>
       <w:r>
         <w:lastRenderedPageBreak/>
         <w:t>Number of Genres given a Genre</w:t>
       </w:r>
-      <w:bookmarkEnd w:id="10"/>
+      <w:bookmarkEnd w:id="9"/>
     </w:p>
     <w:p>
       <w:pPr>
@@ -6988,12 +6986,12 @@
       <w:pPr>
         <w:pStyle w:val="Heading2"/>
       </w:pPr>
-      <w:bookmarkStart w:id="11" w:name="_Toc7305365"/>
+      <w:bookmarkStart w:id="10" w:name="_Toc7305365"/>
       <w:r>
         <w:lastRenderedPageBreak/>
         <w:t>Sentence Embedding Similarities</w:t>
       </w:r>
-      <w:bookmarkEnd w:id="11"/>
+      <w:bookmarkEnd w:id="10"/>
     </w:p>
     <w:p>
       <w:pPr>
@@ -7262,11 +7260,11 @@
         <w:lastRenderedPageBreak/>
         <w:t xml:space="preserve"> </w:t>
       </w:r>
-      <w:bookmarkStart w:id="12" w:name="_Toc7305366"/>
+      <w:bookmarkStart w:id="11" w:name="_Toc7305366"/>
       <w:r>
         <w:t>[Adult, Crime, War] Genres</w:t>
       </w:r>
-      <w:bookmarkEnd w:id="12"/>
+      <w:bookmarkEnd w:id="11"/>
     </w:p>
     <w:p>
       <w:pPr>
@@ -7398,12 +7396,12 @@
       <w:pPr>
         <w:pStyle w:val="Heading3"/>
       </w:pPr>
-      <w:bookmarkStart w:id="13" w:name="_Toc7305367"/>
+      <w:bookmarkStart w:id="12" w:name="_Toc7305367"/>
       <w:r>
         <w:lastRenderedPageBreak/>
         <w:t>[Action, Horror, Game-Show] Genres</w:t>
       </w:r>
-      <w:bookmarkEnd w:id="13"/>
+      <w:bookmarkEnd w:id="12"/>
     </w:p>
     <w:p>
       <w:pPr>
@@ -7526,12 +7524,12 @@
       <w:pPr>
         <w:pStyle w:val="Heading3"/>
       </w:pPr>
-      <w:bookmarkStart w:id="14" w:name="_Toc7305368"/>
+      <w:bookmarkStart w:id="13" w:name="_Toc7305368"/>
       <w:r>
         <w:lastRenderedPageBreak/>
         <w:t>[Western, Sport, Musical] Genres</w:t>
       </w:r>
-      <w:bookmarkEnd w:id="14"/>
+      <w:bookmarkEnd w:id="13"/>
     </w:p>
     <w:p>
       <w:pPr>
@@ -7655,7 +7653,7 @@
         <w:pStyle w:val="Heading1"/>
         <w:jc w:val="both"/>
       </w:pPr>
-      <w:bookmarkStart w:id="15" w:name="_Toc7305369"/>
+      <w:bookmarkStart w:id="14" w:name="_Toc7305369"/>
       <w:r>
         <w:lastRenderedPageBreak/>
         <w:t xml:space="preserve">DATA </w:t>
@@ -7663,18 +7661,18 @@
       <w:r>
         <w:t>PRE-PROCESSING</w:t>
       </w:r>
-      <w:bookmarkEnd w:id="15"/>
+      <w:bookmarkEnd w:id="14"/>
     </w:p>
     <w:p>
       <w:pPr>
         <w:pStyle w:val="Heading2"/>
         <w:jc w:val="both"/>
       </w:pPr>
-      <w:bookmarkStart w:id="16" w:name="_Toc7305370"/>
+      <w:bookmarkStart w:id="15" w:name="_Toc7305370"/>
       <w:r>
         <w:t>Missing Data Fields</w:t>
       </w:r>
-      <w:bookmarkEnd w:id="16"/>
+      <w:bookmarkEnd w:id="15"/>
     </w:p>
     <w:p>
       <w:pPr>
@@ -7758,11 +7756,11 @@
       <w:pPr>
         <w:pStyle w:val="Heading2"/>
       </w:pPr>
-      <w:bookmarkStart w:id="17" w:name="_Toc7305371"/>
+      <w:bookmarkStart w:id="16" w:name="_Toc7305371"/>
       <w:r>
         <w:t>Feature Engineering</w:t>
       </w:r>
-      <w:bookmarkEnd w:id="17"/>
+      <w:bookmarkEnd w:id="16"/>
     </w:p>
     <w:p>
       <w:pPr>
@@ -7864,11 +7862,11 @@
         <w:pStyle w:val="Heading2"/>
         <w:jc w:val="both"/>
       </w:pPr>
-      <w:bookmarkStart w:id="18" w:name="_Toc7305372"/>
+      <w:bookmarkStart w:id="17" w:name="_Toc7305372"/>
       <w:r>
         <w:t>Text pre-processing</w:t>
       </w:r>
-      <w:bookmarkEnd w:id="18"/>
+      <w:bookmarkEnd w:id="17"/>
     </w:p>
     <w:p>
       <w:pPr>
@@ -7978,7 +7976,21 @@
           <w:lang w:eastAsia="ja-JP"/>
         </w:rPr>
         <w:lastRenderedPageBreak/>
-        <w:t>Removing ‘english’ stop words</w:t>
+        <w:t>Removing ‘</w:t>
+      </w:r>
+      <w:proofErr w:type="spellStart"/>
+      <w:r>
+        <w:rPr>
+          <w:lang w:eastAsia="ja-JP"/>
+        </w:rPr>
+        <w:t>english</w:t>
+      </w:r>
+      <w:proofErr w:type="spellEnd"/>
+      <w:r>
+        <w:rPr>
+          <w:lang w:eastAsia="ja-JP"/>
+        </w:rPr>
+        <w:t>’ stop words</w:t>
       </w:r>
     </w:p>
     <w:p>
@@ -8024,11 +8036,11 @@
         <w:pStyle w:val="Heading3"/>
         <w:jc w:val="both"/>
       </w:pPr>
-      <w:bookmarkStart w:id="19" w:name="_Toc7305373"/>
+      <w:bookmarkStart w:id="18" w:name="_Toc7305373"/>
       <w:r>
         <w:t>Removing HTML Tags</w:t>
       </w:r>
-      <w:bookmarkEnd w:id="19"/>
+      <w:bookmarkEnd w:id="18"/>
     </w:p>
     <w:p>
       <w:pPr>
@@ -8091,7 +8103,7 @@
         <w:pStyle w:val="Heading3"/>
         <w:jc w:val="both"/>
       </w:pPr>
-      <w:bookmarkStart w:id="20" w:name="_Toc7305374"/>
+      <w:bookmarkStart w:id="19" w:name="_Toc7305374"/>
       <w:r>
         <w:t xml:space="preserve">Removing </w:t>
       </w:r>
@@ -8101,7 +8113,7 @@
       <w:r>
         <w:t>unctuations</w:t>
       </w:r>
-      <w:bookmarkEnd w:id="20"/>
+      <w:bookmarkEnd w:id="19"/>
     </w:p>
     <w:p>
       <w:pPr>
@@ -8196,11 +8208,11 @@
         <w:pStyle w:val="Heading3"/>
         <w:jc w:val="both"/>
       </w:pPr>
-      <w:bookmarkStart w:id="21" w:name="_Toc7305375"/>
+      <w:bookmarkStart w:id="20" w:name="_Toc7305375"/>
       <w:r>
         <w:t>Removing Accented Characters</w:t>
       </w:r>
-      <w:bookmarkEnd w:id="21"/>
+      <w:bookmarkEnd w:id="20"/>
     </w:p>
     <w:p>
       <w:pPr>
@@ -8252,11 +8264,11 @@
         <w:pStyle w:val="Heading3"/>
         <w:jc w:val="both"/>
       </w:pPr>
-      <w:bookmarkStart w:id="22" w:name="_Toc7305376"/>
+      <w:bookmarkStart w:id="21" w:name="_Toc7305376"/>
       <w:r>
         <w:t>Keeping Alphabetic Strings</w:t>
       </w:r>
-      <w:bookmarkEnd w:id="22"/>
+      <w:bookmarkEnd w:id="21"/>
     </w:p>
     <w:p>
       <w:pPr>
@@ -8295,11 +8307,11 @@
         <w:pStyle w:val="Heading3"/>
         <w:jc w:val="both"/>
       </w:pPr>
-      <w:bookmarkStart w:id="23" w:name="_Toc7305377"/>
+      <w:bookmarkStart w:id="22" w:name="_Toc7305377"/>
       <w:r>
         <w:t>Removing Stop Words</w:t>
       </w:r>
-      <w:bookmarkEnd w:id="23"/>
+      <w:bookmarkEnd w:id="22"/>
     </w:p>
     <w:p>
       <w:pPr>
@@ -8351,11 +8363,11 @@
         <w:pStyle w:val="Heading3"/>
         <w:jc w:val="both"/>
       </w:pPr>
-      <w:bookmarkStart w:id="24" w:name="_Toc7305378"/>
+      <w:bookmarkStart w:id="23" w:name="_Toc7305378"/>
       <w:r>
         <w:t>Lemmatize</w:t>
       </w:r>
-      <w:bookmarkEnd w:id="24"/>
+      <w:bookmarkEnd w:id="23"/>
     </w:p>
     <w:p>
       <w:pPr>
@@ -8427,18 +8439,32 @@
         <w:rPr>
           <w:lang w:eastAsia="ja-JP"/>
         </w:rPr>
-        <w:t>temming and Lemmatizing serve the same purpose, we use just one of them – Lemmatizer (from nltk) in this project</w:t>
+        <w:t xml:space="preserve">temming and Lemmatizing serve the same purpose, we use just one of them – </w:t>
+      </w:r>
+      <w:proofErr w:type="spellStart"/>
+      <w:r>
+        <w:rPr>
+          <w:lang w:eastAsia="ja-JP"/>
+        </w:rPr>
+        <w:t>Lemmatizer</w:t>
+      </w:r>
+      <w:proofErr w:type="spellEnd"/>
+      <w:r>
+        <w:rPr>
+          <w:lang w:eastAsia="ja-JP"/>
+        </w:rPr>
+        <w:t xml:space="preserve"> (from nltk) in this project</w:t>
       </w:r>
     </w:p>
     <w:p>
       <w:pPr>
         <w:pStyle w:val="Heading3"/>
       </w:pPr>
-      <w:bookmarkStart w:id="25" w:name="_Toc7305379"/>
+      <w:bookmarkStart w:id="24" w:name="_Toc7305379"/>
       <w:r>
         <w:t>Lower Casing the words</w:t>
       </w:r>
-      <w:bookmarkEnd w:id="25"/>
+      <w:bookmarkEnd w:id="24"/>
     </w:p>
     <w:p>
       <w:pPr>
@@ -8468,23 +8494,23 @@
         <w:pStyle w:val="Heading1"/>
         <w:jc w:val="both"/>
       </w:pPr>
-      <w:bookmarkStart w:id="26" w:name="_Toc7305380"/>
+      <w:bookmarkStart w:id="25" w:name="_Toc7305380"/>
       <w:r>
         <w:lastRenderedPageBreak/>
         <w:t>MODELLING</w:t>
       </w:r>
-      <w:bookmarkEnd w:id="26"/>
+      <w:bookmarkEnd w:id="25"/>
     </w:p>
     <w:p>
       <w:pPr>
         <w:pStyle w:val="Heading2"/>
         <w:jc w:val="both"/>
       </w:pPr>
-      <w:bookmarkStart w:id="27" w:name="_Toc7305381"/>
+      <w:bookmarkStart w:id="26" w:name="_Toc7305381"/>
       <w:r>
         <w:t>Modeling Overview</w:t>
       </w:r>
-      <w:bookmarkEnd w:id="27"/>
+      <w:bookmarkEnd w:id="26"/>
     </w:p>
     <w:p>
       <w:pPr>
@@ -8517,7 +8543,7 @@
           <v:shape id="_x0000_i1079" type="#_x0000_t75" style="width:7in;height:277.8pt" o:ole="">
             <v:imagedata r:id="rId34" o:title=""/>
           </v:shape>
-          <o:OLEObject Type="Embed" ProgID="Visio.Drawing.11" ShapeID="_x0000_i1079" DrawAspect="Content" ObjectID="_1617918342" r:id="rId35"/>
+          <o:OLEObject Type="Embed" ProgID="Visio.Drawing.11" ShapeID="_x0000_i1079" DrawAspect="Content" ObjectID="_1617978634" r:id="rId35"/>
         </w:object>
       </w:r>
     </w:p>
@@ -8528,7 +8554,7 @@
           <w:lang w:eastAsia="ja-JP"/>
         </w:rPr>
       </w:pPr>
-      <w:bookmarkStart w:id="28" w:name="_Ref7272991"/>
+      <w:bookmarkStart w:id="27" w:name="_Ref7272991"/>
       <w:r>
         <w:t xml:space="preserve">Figure </w:t>
       </w:r>
@@ -8571,7 +8597,7 @@
       <w:r>
         <w:fldChar w:fldCharType="end"/>
       </w:r>
-      <w:bookmarkEnd w:id="28"/>
+      <w:bookmarkEnd w:id="27"/>
       <w:r>
         <w:t>: Overview of the Modelling procedure</w:t>
       </w:r>
@@ -8697,11 +8723,11 @@
         <w:pStyle w:val="Heading2"/>
         <w:jc w:val="both"/>
       </w:pPr>
-      <w:bookmarkStart w:id="29" w:name="_Toc7305382"/>
+      <w:bookmarkStart w:id="28" w:name="_Toc7305382"/>
       <w:r>
         <w:t>Train/Test Split</w:t>
       </w:r>
-      <w:bookmarkEnd w:id="29"/>
+      <w:bookmarkEnd w:id="28"/>
     </w:p>
     <w:p>
       <w:pPr>
@@ -8999,7 +9025,7 @@
         <w:pStyle w:val="Heading2"/>
         <w:jc w:val="both"/>
       </w:pPr>
-      <w:bookmarkStart w:id="30" w:name="_Toc7305383"/>
+      <w:bookmarkStart w:id="29" w:name="_Toc7305383"/>
       <w:r>
         <w:t>Evaluation Metric</w:t>
       </w:r>
@@ -9009,7 +9035,7 @@
       <w:r>
         <w:t>F1 Score</w:t>
       </w:r>
-      <w:bookmarkEnd w:id="30"/>
+      <w:bookmarkEnd w:id="29"/>
     </w:p>
     <w:p>
       <w:pPr>
@@ -9411,14 +9437,14 @@
         <w:pStyle w:val="Heading2"/>
         <w:jc w:val="both"/>
       </w:pPr>
-      <w:bookmarkStart w:id="31" w:name="_Toc7305384"/>
+      <w:bookmarkStart w:id="30" w:name="_Toc7305384"/>
       <w:r>
         <w:t xml:space="preserve">Algorithm </w:t>
       </w:r>
       <w:r>
         <w:t>Details</w:t>
       </w:r>
-      <w:bookmarkEnd w:id="31"/>
+      <w:bookmarkEnd w:id="30"/>
     </w:p>
     <w:p>
       <w:pPr>
@@ -9546,11 +9572,11 @@
       <w:pPr>
         <w:pStyle w:val="Heading3"/>
       </w:pPr>
-      <w:bookmarkStart w:id="32" w:name="_Toc7305385"/>
+      <w:bookmarkStart w:id="31" w:name="_Toc7305385"/>
       <w:r>
         <w:t>Text Encoder</w:t>
       </w:r>
-      <w:bookmarkEnd w:id="32"/>
+      <w:bookmarkEnd w:id="31"/>
     </w:p>
     <w:p>
       <w:pPr>
@@ -9694,7 +9720,21 @@
           <w:lang w:eastAsia="ja-JP"/>
         </w:rPr>
         <w:lastRenderedPageBreak/>
-        <w:t>much predictive value. It could actually be considered a stop</w:t>
+        <w:t xml:space="preserve">much predictive value. It could </w:t>
+      </w:r>
+      <w:proofErr w:type="gramStart"/>
+      <w:r>
+        <w:rPr>
+          <w:lang w:eastAsia="ja-JP"/>
+        </w:rPr>
+        <w:t>actually be</w:t>
+      </w:r>
+      <w:proofErr w:type="gramEnd"/>
+      <w:r>
+        <w:rPr>
+          <w:lang w:eastAsia="ja-JP"/>
+        </w:rPr>
+        <w:t xml:space="preserve"> considered a stop</w:t>
       </w:r>
       <w:r>
         <w:rPr>
@@ -9938,11 +9978,11 @@
       <w:pPr>
         <w:pStyle w:val="Heading3"/>
       </w:pPr>
-      <w:bookmarkStart w:id="33" w:name="_Toc7305386"/>
+      <w:bookmarkStart w:id="32" w:name="_Toc7305386"/>
       <w:r>
         <w:t>Multi-label Classification Algorithms</w:t>
       </w:r>
-      <w:bookmarkEnd w:id="33"/>
+      <w:bookmarkEnd w:id="32"/>
     </w:p>
     <w:p>
       <w:pPr>
@@ -10176,7 +10216,21 @@
         <w:rPr>
           <w:lang w:eastAsia="ja-JP"/>
         </w:rPr>
-        <w:t xml:space="preserve">) binary matrix from the training label set into into </w:t>
+        <w:t xml:space="preserve">) binary matrix from the training label set into </w:t>
+      </w:r>
+      <w:proofErr w:type="spellStart"/>
+      <w:r>
+        <w:rPr>
+          <w:lang w:eastAsia="ja-JP"/>
+        </w:rPr>
+        <w:t>into</w:t>
+      </w:r>
+      <w:proofErr w:type="spellEnd"/>
+      <w:r>
+        <w:rPr>
+          <w:lang w:eastAsia="ja-JP"/>
+        </w:rPr>
+        <w:t xml:space="preserve"> </w:t>
       </w:r>
       <w:r>
         <w:rPr>
@@ -10589,11 +10643,11 @@
       <w:pPr>
         <w:pStyle w:val="Heading3"/>
       </w:pPr>
-      <w:bookmarkStart w:id="34" w:name="_Toc7305387"/>
+      <w:bookmarkStart w:id="33" w:name="_Toc7305387"/>
       <w:r>
         <w:t>Classification Models</w:t>
       </w:r>
-      <w:bookmarkEnd w:id="34"/>
+      <w:bookmarkEnd w:id="33"/>
     </w:p>
     <w:p>
       <w:pPr>
@@ -10960,6 +11014,25 @@
         <w:t>Assign the genre combination which yields the maximum cosine similarity</w:t>
       </w:r>
     </w:p>
+    <w:bookmarkStart w:id="34" w:name="_GoBack"/>
+    <w:p>
+      <w:pPr>
+        <w:pStyle w:val="B-Body"/>
+        <w:jc w:val="center"/>
+        <w:rPr>
+          <w:lang w:eastAsia="ja-JP"/>
+        </w:rPr>
+      </w:pPr>
+      <w:r>
+        <w:object w:dxaOrig="9731" w:dyaOrig="5131">
+          <v:shape id="_x0000_i1138" type="#_x0000_t75" style="width:361.35pt;height:190.85pt" o:ole="">
+            <v:imagedata r:id="rId38" o:title=""/>
+          </v:shape>
+          <o:OLEObject Type="Embed" ProgID="Visio.Drawing.11" ShapeID="_x0000_i1138" DrawAspect="Content" ObjectID="_1617978635" r:id="rId39"/>
+        </w:object>
+      </w:r>
+      <w:bookmarkEnd w:id="34"/>
+    </w:p>
     <w:p>
       <w:pPr>
         <w:pStyle w:val="Heading3"/>
@@ -11597,6 +11670,7 @@
               <w:rPr>
                 <w:lang w:eastAsia="ja-JP"/>
               </w:rPr>
+              <w:lastRenderedPageBreak/>
               <w:t>Label Powerset with Clustering (75 classes)</w:t>
             </w:r>
           </w:p>
@@ -11893,7 +11967,6 @@
       </w:pPr>
       <w:bookmarkStart w:id="37" w:name="_Toc7305390"/>
       <w:r>
-        <w:lastRenderedPageBreak/>
         <w:t>Count Vectorizer + Linear SVC</w:t>
       </w:r>
       <w:bookmarkEnd w:id="37"/>
@@ -12124,26 +12197,6 @@
     <w:p>
       <w:pPr>
         <w:pStyle w:val="B-Body"/>
-        <w:rPr>
-          <w:lang w:eastAsia="ja-JP"/>
-        </w:rPr>
-      </w:pPr>
-      <w:r>
-        <w:rPr>
-          <w:lang w:eastAsia="ja-JP"/>
-        </w:rPr>
-        <w:t>The F1-score result for this pipeline (encoder+model) is summarized below</w:t>
-      </w:r>
-      <w:r>
-        <w:rPr>
-          <w:lang w:eastAsia="ja-JP"/>
-        </w:rPr>
-        <w:t>. An overall F1-score of 0.72 is achieved using this model</w:t>
-      </w:r>
-    </w:p>
-    <w:p>
-      <w:pPr>
-        <w:pStyle w:val="B-Body"/>
         <w:jc w:val="center"/>
         <w:rPr>
           <w:lang w:eastAsia="ja-JP"/>
@@ -12171,7 +12224,7 @@
                     </pic:cNvPicPr>
                   </pic:nvPicPr>
                   <pic:blipFill>
-                    <a:blip r:embed="rId38">
+                    <a:blip r:embed="rId40">
                       <a:extLst>
                         <a:ext uri="{28A0092B-C50C-407E-A947-70E740481C1C}">
                           <a14:useLocalDpi xmlns:a14="http://schemas.microsoft.com/office/drawing/2010/main" val="0"/>
@@ -12205,6 +12258,21 @@
     </w:p>
     <w:p>
       <w:pPr>
+        <w:pStyle w:val="B-Body"/>
+        <w:rPr>
+          <w:lang w:eastAsia="ja-JP"/>
+        </w:rPr>
+      </w:pPr>
+      <w:r>
+        <w:rPr>
+          <w:lang w:eastAsia="ja-JP"/>
+        </w:rPr>
+        <w:lastRenderedPageBreak/>
+        <w:t>The F1-score result for this pipeline (encoder+model) is summarized below. An overall F1-score of 0.72 is achieved using this model</w:t>
+      </w:r>
+    </w:p>
+    <w:p>
+      <w:pPr>
         <w:pStyle w:val="Heading3"/>
       </w:pPr>
       <w:bookmarkStart w:id="38" w:name="_Toc7305391"/>
@@ -12457,7 +12525,6 @@
           <w:noProof/>
           <w:lang w:eastAsia="ja-JP"/>
         </w:rPr>
-        <w:lastRenderedPageBreak/>
         <w:drawing>
           <wp:inline distT="0" distB="0" distL="0" distR="0" wp14:anchorId="27354905" wp14:editId="423EFE70">
             <wp:extent cx="1920240" cy="4334256"/>
@@ -12476,7 +12543,7 @@
                     </pic:cNvPicPr>
                   </pic:nvPicPr>
                   <pic:blipFill>
-                    <a:blip r:embed="rId39">
+                    <a:blip r:embed="rId41">
                       <a:extLst>
                         <a:ext uri="{28A0092B-C50C-407E-A947-70E740481C1C}">
                           <a14:useLocalDpi xmlns:a14="http://schemas.microsoft.com/office/drawing/2010/main" val="0"/>
@@ -12698,6 +12765,7 @@
               <w:rPr>
                 <w:lang w:eastAsia="ja-JP"/>
               </w:rPr>
+              <w:lastRenderedPageBreak/>
               <w:t>Logistic Regression</w:t>
             </w:r>
             <w:r>
@@ -12826,7 +12894,6 @@
           <w:noProof/>
           <w:lang w:eastAsia="ja-JP"/>
         </w:rPr>
-        <w:lastRenderedPageBreak/>
         <w:drawing>
           <wp:inline distT="0" distB="0" distL="0" distR="0">
             <wp:extent cx="1929384" cy="4343400"/>
@@ -12845,7 +12912,7 @@
                     </pic:cNvPicPr>
                   </pic:nvPicPr>
                   <pic:blipFill>
-                    <a:blip r:embed="rId40">
+                    <a:blip r:embed="rId42">
                       <a:extLst>
                         <a:ext uri="{28A0092B-C50C-407E-A947-70E740481C1C}">
                           <a14:useLocalDpi xmlns:a14="http://schemas.microsoft.com/office/drawing/2010/main" val="0"/>
@@ -13164,7 +13231,7 @@
                     </pic:cNvPicPr>
                   </pic:nvPicPr>
                   <pic:blipFill>
-                    <a:blip r:embed="rId41">
+                    <a:blip r:embed="rId43">
                       <a:extLst>
                         <a:ext uri="{28A0092B-C50C-407E-A947-70E740481C1C}">
                           <a14:useLocalDpi xmlns:a14="http://schemas.microsoft.com/office/drawing/2010/main" val="0"/>
@@ -13518,7 +13585,21 @@
         <w:rPr>
           <w:lang w:eastAsia="ja-JP"/>
         </w:rPr>
-        <w:t xml:space="preserve">. Higher prediction accuracy is achieved using Label Powerset compared to Binary Releavance. </w:t>
+        <w:t xml:space="preserve">. Higher prediction accuracy is achieved using Label Powerset compared to Binary </w:t>
+      </w:r>
+      <w:proofErr w:type="spellStart"/>
+      <w:r>
+        <w:rPr>
+          <w:lang w:eastAsia="ja-JP"/>
+        </w:rPr>
+        <w:t>Releavance</w:t>
+      </w:r>
+      <w:proofErr w:type="spellEnd"/>
+      <w:r>
+        <w:rPr>
+          <w:lang w:eastAsia="ja-JP"/>
+        </w:rPr>
+        <w:t xml:space="preserve">. </w:t>
       </w:r>
     </w:p>
     <w:p>
@@ -13561,7 +13642,7 @@
                     </pic:cNvPicPr>
                   </pic:nvPicPr>
                   <pic:blipFill>
-                    <a:blip r:embed="rId42">
+                    <a:blip r:embed="rId44">
                       <a:extLst>
                         <a:ext uri="{28A0092B-C50C-407E-A947-70E740481C1C}">
                           <a14:useLocalDpi xmlns:a14="http://schemas.microsoft.com/office/drawing/2010/main" val="0"/>
@@ -13901,7 +13982,7 @@
                     </pic:cNvPicPr>
                   </pic:nvPicPr>
                   <pic:blipFill>
-                    <a:blip r:embed="rId43">
+                    <a:blip r:embed="rId45">
                       <a:extLst>
                         <a:ext uri="{28A0092B-C50C-407E-A947-70E740481C1C}">
                           <a14:useLocalDpi xmlns:a14="http://schemas.microsoft.com/office/drawing/2010/main" val="0"/>
@@ -14236,546 +14317,6 @@
                 <pic:pic xmlns:pic="http://schemas.openxmlformats.org/drawingml/2006/picture">
                   <pic:nvPicPr>
                     <pic:cNvPr id="0" name="Picture 69"/>
-                    <pic:cNvPicPr>
-                      <a:picLocks noChangeAspect="1" noChangeArrowheads="1"/>
-                    </pic:cNvPicPr>
-                  </pic:nvPicPr>
-                  <pic:blipFill>
-                    <a:blip r:embed="rId44">
-                      <a:extLst>
-                        <a:ext uri="{28A0092B-C50C-407E-A947-70E740481C1C}">
-                          <a14:useLocalDpi xmlns:a14="http://schemas.microsoft.com/office/drawing/2010/main" val="0"/>
-                        </a:ext>
-                      </a:extLst>
-                    </a:blip>
-                    <a:srcRect/>
-                    <a:stretch>
-                      <a:fillRect/>
-                    </a:stretch>
-                  </pic:blipFill>
-                  <pic:spPr bwMode="auto">
-                    <a:xfrm>
-                      <a:off x="0" y="0"/>
-                      <a:ext cx="1911096" cy="4334256"/>
-                    </a:xfrm>
-                    <a:prstGeom prst="rect">
-                      <a:avLst/>
-                    </a:prstGeom>
-                    <a:noFill/>
-                    <a:ln>
-                      <a:noFill/>
-                    </a:ln>
-                  </pic:spPr>
-                </pic:pic>
-              </a:graphicData>
-            </a:graphic>
-          </wp:inline>
-        </w:drawing>
-      </w:r>
-    </w:p>
-    <w:p>
-      <w:pPr>
-        <w:pStyle w:val="B-Body"/>
-        <w:rPr>
-          <w:lang w:eastAsia="ja-JP"/>
-        </w:rPr>
-      </w:pPr>
-    </w:p>
-    <w:p>
-      <w:pPr>
-        <w:pStyle w:val="Heading3"/>
-      </w:pPr>
-      <w:bookmarkStart w:id="45" w:name="_Toc7305398"/>
-      <w:r>
-        <w:t>Label Powerset with Clustering + TF-IDF + Linear SVC</w:t>
-      </w:r>
-      <w:bookmarkEnd w:id="45"/>
-    </w:p>
-    <w:p>
-      <w:pPr>
-        <w:pStyle w:val="B-Body"/>
-        <w:jc w:val="both"/>
-        <w:rPr>
-          <w:lang w:eastAsia="ja-JP"/>
-        </w:rPr>
-      </w:pPr>
-      <w:r>
-        <w:rPr>
-          <w:lang w:eastAsia="ja-JP"/>
-        </w:rPr>
-        <w:t>Here, we use 75 clusters to group the 1505 genre combinations.</w:t>
-      </w:r>
-      <w:r>
-        <w:rPr>
-          <w:lang w:eastAsia="ja-JP"/>
-        </w:rPr>
-        <w:t xml:space="preserve"> </w:t>
-      </w:r>
-      <w:r>
-        <w:rPr>
-          <w:lang w:eastAsia="ja-JP"/>
-        </w:rPr>
-        <w:t xml:space="preserve">The cluster center is used to represent the genre combinations for these cluster. The cluster center is further quantized to binary values using a threshold of 0.85; if the genre value of the cluster center &gt; 0.85, then the genre for that cluster center = 1, else 0. </w:t>
-      </w:r>
-    </w:p>
-    <w:p>
-      <w:pPr>
-        <w:pStyle w:val="B-Body"/>
-        <w:jc w:val="both"/>
-        <w:rPr>
-          <w:lang w:eastAsia="ja-JP"/>
-        </w:rPr>
-      </w:pPr>
-      <w:r>
-        <w:rPr>
-          <w:lang w:eastAsia="ja-JP"/>
-        </w:rPr>
-        <w:t xml:space="preserve">We use </w:t>
-      </w:r>
-      <w:r>
-        <w:rPr>
-          <w:lang w:eastAsia="ja-JP"/>
-        </w:rPr>
-        <w:t xml:space="preserve">TF-IDF vectorizer and </w:t>
-      </w:r>
-      <w:r>
-        <w:rPr>
-          <w:lang w:eastAsia="ja-JP"/>
-        </w:rPr>
-        <w:t>Linear SVC</w:t>
-      </w:r>
-      <w:r>
-        <w:rPr>
-          <w:lang w:eastAsia="ja-JP"/>
-        </w:rPr>
-        <w:t xml:space="preserve"> classifiers</w:t>
-      </w:r>
-      <w:r>
-        <w:rPr>
-          <w:lang w:eastAsia="ja-JP"/>
-        </w:rPr>
-        <w:t xml:space="preserve">. </w:t>
-      </w:r>
-      <w:r>
-        <w:rPr>
-          <w:lang w:eastAsia="ja-JP"/>
-        </w:rPr>
-        <w:t xml:space="preserve"> </w:t>
-      </w:r>
-      <w:r>
-        <w:rPr>
-          <w:lang w:eastAsia="ja-JP"/>
-        </w:rPr>
-        <w:t xml:space="preserve">Below are the optimal hyper-parameters </w:t>
-      </w:r>
-    </w:p>
-    <w:p>
-      <w:pPr>
-        <w:pStyle w:val="B-Body"/>
-        <w:rPr>
-          <w:lang w:eastAsia="ja-JP"/>
-        </w:rPr>
-      </w:pPr>
-    </w:p>
-    <w:tbl>
-      <w:tblPr>
-        <w:tblStyle w:val="GridTable5Dark-Accent3"/>
-        <w:tblW w:w="0" w:type="auto"/>
-        <w:jc w:val="center"/>
-        <w:tblLook w:val="0480" w:firstRow="0" w:lastRow="0" w:firstColumn="1" w:lastColumn="0" w:noHBand="0" w:noVBand="1"/>
-      </w:tblPr>
-      <w:tblGrid>
-        <w:gridCol w:w="2360"/>
-        <w:gridCol w:w="2324"/>
-        <w:gridCol w:w="2331"/>
-        <w:gridCol w:w="2335"/>
-      </w:tblGrid>
-      <w:tr>
-        <w:trPr>
-          <w:cnfStyle w:val="000000100000" w:firstRow="0" w:lastRow="0" w:firstColumn="0" w:lastColumn="0" w:oddVBand="0" w:evenVBand="0" w:oddHBand="1" w:evenHBand="0" w:firstRowFirstColumn="0" w:firstRowLastColumn="0" w:lastRowFirstColumn="0" w:lastRowLastColumn="0"/>
-          <w:jc w:val="center"/>
-        </w:trPr>
-        <w:tc>
-          <w:tcPr>
-            <w:cnfStyle w:val="001000000000" w:firstRow="0" w:lastRow="0" w:firstColumn="1" w:lastColumn="0" w:oddVBand="0" w:evenVBand="0" w:oddHBand="0" w:evenHBand="0" w:firstRowFirstColumn="0" w:firstRowLastColumn="0" w:lastRowFirstColumn="0" w:lastRowLastColumn="0"/>
-            <w:tcW w:w="2360" w:type="dxa"/>
-            <w:vAlign w:val="center"/>
-          </w:tcPr>
-          <w:p>
-            <w:pPr>
-              <w:pStyle w:val="B-Body"/>
-              <w:ind w:left="0"/>
-              <w:jc w:val="center"/>
-              <w:rPr>
-                <w:lang w:eastAsia="ja-JP"/>
-              </w:rPr>
-            </w:pPr>
-            <w:r>
-              <w:rPr>
-                <w:lang w:eastAsia="ja-JP"/>
-              </w:rPr>
-              <w:t>TF-IDF Vectorizer</w:t>
-            </w:r>
-          </w:p>
-        </w:tc>
-        <w:tc>
-          <w:tcPr>
-            <w:tcW w:w="2324" w:type="dxa"/>
-            <w:vAlign w:val="center"/>
-          </w:tcPr>
-          <w:p>
-            <w:pPr>
-              <w:pStyle w:val="B-Body"/>
-              <w:ind w:left="0"/>
-              <w:jc w:val="center"/>
-              <w:cnfStyle w:val="000000100000" w:firstRow="0" w:lastRow="0" w:firstColumn="0" w:lastColumn="0" w:oddVBand="0" w:evenVBand="0" w:oddHBand="1" w:evenHBand="0" w:firstRowFirstColumn="0" w:firstRowLastColumn="0" w:lastRowFirstColumn="0" w:lastRowLastColumn="0"/>
-              <w:rPr>
-                <w:lang w:eastAsia="ja-JP"/>
-              </w:rPr>
-            </w:pPr>
-            <w:r>
-              <w:rPr>
-                <w:lang w:eastAsia="ja-JP"/>
-              </w:rPr>
-              <w:t>Ngram = (1, 2)</w:t>
-            </w:r>
-          </w:p>
-        </w:tc>
-        <w:tc>
-          <w:tcPr>
-            <w:tcW w:w="2331" w:type="dxa"/>
-            <w:vAlign w:val="center"/>
-          </w:tcPr>
-          <w:p>
-            <w:pPr>
-              <w:pStyle w:val="B-Body"/>
-              <w:ind w:left="0"/>
-              <w:jc w:val="center"/>
-              <w:cnfStyle w:val="000000100000" w:firstRow="0" w:lastRow="0" w:firstColumn="0" w:lastColumn="0" w:oddVBand="0" w:evenVBand="0" w:oddHBand="1" w:evenHBand="0" w:firstRowFirstColumn="0" w:firstRowLastColumn="0" w:lastRowFirstColumn="0" w:lastRowLastColumn="0"/>
-              <w:rPr>
-                <w:lang w:eastAsia="ja-JP"/>
-              </w:rPr>
-            </w:pPr>
-            <w:r>
-              <w:rPr>
-                <w:lang w:eastAsia="ja-JP"/>
-              </w:rPr>
-              <w:t>Min_df = 2</w:t>
-            </w:r>
-          </w:p>
-        </w:tc>
-        <w:tc>
-          <w:tcPr>
-            <w:tcW w:w="2335" w:type="dxa"/>
-            <w:vAlign w:val="center"/>
-          </w:tcPr>
-          <w:p>
-            <w:pPr>
-              <w:pStyle w:val="B-Body"/>
-              <w:ind w:left="0"/>
-              <w:jc w:val="center"/>
-              <w:cnfStyle w:val="000000100000" w:firstRow="0" w:lastRow="0" w:firstColumn="0" w:lastColumn="0" w:oddVBand="0" w:evenVBand="0" w:oddHBand="1" w:evenHBand="0" w:firstRowFirstColumn="0" w:firstRowLastColumn="0" w:lastRowFirstColumn="0" w:lastRowLastColumn="0"/>
-              <w:rPr>
-                <w:lang w:eastAsia="ja-JP"/>
-              </w:rPr>
-            </w:pPr>
-            <w:r>
-              <w:rPr>
-                <w:lang w:eastAsia="ja-JP"/>
-              </w:rPr>
-              <w:t>Max_df = 0.5</w:t>
-            </w:r>
-          </w:p>
-        </w:tc>
-      </w:tr>
-      <w:tr>
-        <w:trPr>
-          <w:jc w:val="center"/>
-        </w:trPr>
-        <w:tc>
-          <w:tcPr>
-            <w:cnfStyle w:val="001000000000" w:firstRow="0" w:lastRow="0" w:firstColumn="1" w:lastColumn="0" w:oddVBand="0" w:evenVBand="0" w:oddHBand="0" w:evenHBand="0" w:firstRowFirstColumn="0" w:firstRowLastColumn="0" w:lastRowFirstColumn="0" w:lastRowLastColumn="0"/>
-            <w:tcW w:w="2360" w:type="dxa"/>
-            <w:vAlign w:val="center"/>
-          </w:tcPr>
-          <w:p>
-            <w:pPr>
-              <w:pStyle w:val="B-Body"/>
-              <w:ind w:left="0"/>
-              <w:jc w:val="center"/>
-              <w:rPr>
-                <w:lang w:eastAsia="ja-JP"/>
-              </w:rPr>
-            </w:pPr>
-            <w:r>
-              <w:rPr>
-                <w:lang w:eastAsia="ja-JP"/>
-              </w:rPr>
-              <w:t>Linear SVC</w:t>
-            </w:r>
-            <w:r>
-              <w:rPr>
-                <w:lang w:eastAsia="ja-JP"/>
-              </w:rPr>
-              <w:t xml:space="preserve"> Classifier</w:t>
-            </w:r>
-          </w:p>
-        </w:tc>
-        <w:tc>
-          <w:tcPr>
-            <w:tcW w:w="2324" w:type="dxa"/>
-            <w:vAlign w:val="center"/>
-          </w:tcPr>
-          <w:p>
-            <w:pPr>
-              <w:pStyle w:val="B-Body"/>
-              <w:ind w:left="0"/>
-              <w:jc w:val="center"/>
-              <w:cnfStyle w:val="000000000000" w:firstRow="0" w:lastRow="0" w:firstColumn="0" w:lastColumn="0" w:oddVBand="0" w:evenVBand="0" w:oddHBand="0" w:evenHBand="0" w:firstRowFirstColumn="0" w:firstRowLastColumn="0" w:lastRowFirstColumn="0" w:lastRowLastColumn="0"/>
-              <w:rPr>
-                <w:lang w:eastAsia="ja-JP"/>
-              </w:rPr>
-            </w:pPr>
-            <w:r>
-              <w:rPr>
-                <w:lang w:eastAsia="ja-JP"/>
-              </w:rPr>
-              <w:t>C=10</w:t>
-            </w:r>
-          </w:p>
-        </w:tc>
-        <w:tc>
-          <w:tcPr>
-            <w:tcW w:w="2331" w:type="dxa"/>
-            <w:vAlign w:val="center"/>
-          </w:tcPr>
-          <w:p>
-            <w:pPr>
-              <w:pStyle w:val="B-Body"/>
-              <w:ind w:left="0"/>
-              <w:jc w:val="center"/>
-              <w:cnfStyle w:val="000000000000" w:firstRow="0" w:lastRow="0" w:firstColumn="0" w:lastColumn="0" w:oddVBand="0" w:evenVBand="0" w:oddHBand="0" w:evenHBand="0" w:firstRowFirstColumn="0" w:firstRowLastColumn="0" w:lastRowFirstColumn="0" w:lastRowLastColumn="0"/>
-              <w:rPr>
-                <w:lang w:eastAsia="ja-JP"/>
-              </w:rPr>
-            </w:pPr>
-          </w:p>
-        </w:tc>
-        <w:tc>
-          <w:tcPr>
-            <w:tcW w:w="2335" w:type="dxa"/>
-            <w:vAlign w:val="center"/>
-          </w:tcPr>
-          <w:p>
-            <w:pPr>
-              <w:pStyle w:val="B-Body"/>
-              <w:ind w:left="0"/>
-              <w:jc w:val="center"/>
-              <w:cnfStyle w:val="000000000000" w:firstRow="0" w:lastRow="0" w:firstColumn="0" w:lastColumn="0" w:oddVBand="0" w:evenVBand="0" w:oddHBand="0" w:evenHBand="0" w:firstRowFirstColumn="0" w:firstRowLastColumn="0" w:lastRowFirstColumn="0" w:lastRowLastColumn="0"/>
-              <w:rPr>
-                <w:lang w:eastAsia="ja-JP"/>
-              </w:rPr>
-            </w:pPr>
-          </w:p>
-        </w:tc>
-      </w:tr>
-    </w:tbl>
-    <w:p>
-      <w:pPr>
-        <w:pStyle w:val="B-Body"/>
-        <w:jc w:val="both"/>
-        <w:rPr>
-          <w:lang w:eastAsia="ja-JP"/>
-        </w:rPr>
-      </w:pPr>
-      <w:r>
-        <w:rPr>
-          <w:lang w:eastAsia="ja-JP"/>
-        </w:rPr>
-        <w:t>The F1-score result for this pipeline (encoder+model) is summarized in the below table. An overall F1-score of 0.70 is achieved</w:t>
-      </w:r>
-      <w:r>
-        <w:rPr>
-          <w:lang w:eastAsia="ja-JP"/>
-        </w:rPr>
-        <w:t xml:space="preserve">. F1-score decreases from 0.83 to 0.7 due to reduction in the label combinations from 1505 to 75. </w:t>
-      </w:r>
-    </w:p>
-    <w:p>
-      <w:pPr>
-        <w:pStyle w:val="B-Body"/>
-        <w:jc w:val="center"/>
-        <w:rPr>
-          <w:lang w:eastAsia="ja-JP"/>
-        </w:rPr>
-      </w:pPr>
-      <w:r>
-        <w:rPr>
-          <w:noProof/>
-          <w:lang w:eastAsia="ja-JP"/>
-        </w:rPr>
-        <w:lastRenderedPageBreak/>
-        <w:drawing>
-          <wp:inline distT="0" distB="0" distL="0" distR="0">
-            <wp:extent cx="1938528" cy="4370832"/>
-            <wp:effectExtent l="0" t="0" r="5080" b="0"/>
-            <wp:docPr id="1073" name="Picture 1073"/>
-            <wp:cNvGraphicFramePr>
-              <a:graphicFrameLocks xmlns:a="http://schemas.openxmlformats.org/drawingml/2006/main" noChangeAspect="1"/>
-            </wp:cNvGraphicFramePr>
-            <a:graphic xmlns:a="http://schemas.openxmlformats.org/drawingml/2006/main">
-              <a:graphicData uri="http://schemas.openxmlformats.org/drawingml/2006/picture">
-                <pic:pic xmlns:pic="http://schemas.openxmlformats.org/drawingml/2006/picture">
-                  <pic:nvPicPr>
-                    <pic:cNvPr id="0" name="Picture 70"/>
-                    <pic:cNvPicPr>
-                      <a:picLocks noChangeAspect="1" noChangeArrowheads="1"/>
-                    </pic:cNvPicPr>
-                  </pic:nvPicPr>
-                  <pic:blipFill>
-                    <a:blip r:embed="rId45">
-                      <a:extLst>
-                        <a:ext uri="{28A0092B-C50C-407E-A947-70E740481C1C}">
-                          <a14:useLocalDpi xmlns:a14="http://schemas.microsoft.com/office/drawing/2010/main" val="0"/>
-                        </a:ext>
-                      </a:extLst>
-                    </a:blip>
-                    <a:srcRect/>
-                    <a:stretch>
-                      <a:fillRect/>
-                    </a:stretch>
-                  </pic:blipFill>
-                  <pic:spPr bwMode="auto">
-                    <a:xfrm>
-                      <a:off x="0" y="0"/>
-                      <a:ext cx="1938528" cy="4370832"/>
-                    </a:xfrm>
-                    <a:prstGeom prst="rect">
-                      <a:avLst/>
-                    </a:prstGeom>
-                    <a:noFill/>
-                    <a:ln>
-                      <a:noFill/>
-                    </a:ln>
-                  </pic:spPr>
-                </pic:pic>
-              </a:graphicData>
-            </a:graphic>
-          </wp:inline>
-        </w:drawing>
-      </w:r>
-    </w:p>
-    <w:p>
-      <w:pPr>
-        <w:pStyle w:val="Heading2"/>
-      </w:pPr>
-      <w:bookmarkStart w:id="46" w:name="_Toc7305399"/>
-      <w:r>
-        <w:t>Sentence Embedding</w:t>
-      </w:r>
-      <w:bookmarkEnd w:id="46"/>
-      <w:r>
-        <w:t xml:space="preserve"> </w:t>
-      </w:r>
-    </w:p>
-    <w:p>
-      <w:pPr>
-        <w:pStyle w:val="B-Body"/>
-        <w:rPr>
-          <w:lang w:eastAsia="ja-JP"/>
-        </w:rPr>
-      </w:pPr>
-      <w:r>
-        <w:rPr>
-          <w:lang w:eastAsia="ja-JP"/>
-        </w:rPr>
-        <w:t xml:space="preserve">In this section, we obtain vectorized representation of sentence from USE. The length of the vector obtained is 512. </w:t>
-      </w:r>
-    </w:p>
-    <w:p>
-      <w:pPr>
-        <w:pStyle w:val="Heading3"/>
-      </w:pPr>
-      <w:bookmarkStart w:id="47" w:name="_Toc7305400"/>
-      <w:r>
-        <w:t>Cosine Similarity</w:t>
-      </w:r>
-      <w:bookmarkEnd w:id="47"/>
-    </w:p>
-    <w:p>
-      <w:pPr>
-        <w:pStyle w:val="B-Body"/>
-        <w:jc w:val="both"/>
-        <w:rPr>
-          <w:lang w:eastAsia="ja-JP"/>
-        </w:rPr>
-      </w:pPr>
-      <w:r>
-        <w:rPr>
-          <w:lang w:eastAsia="ja-JP"/>
-        </w:rPr>
-        <w:t xml:space="preserve">Here we </w:t>
-      </w:r>
-      <w:r>
-        <w:rPr>
-          <w:lang w:eastAsia="ja-JP"/>
-        </w:rPr>
-        <w:t>use</w:t>
-      </w:r>
-      <w:r>
-        <w:rPr>
-          <w:lang w:eastAsia="ja-JP"/>
-        </w:rPr>
-        <w:t xml:space="preserve"> cosine similarity</w:t>
-      </w:r>
-      <w:r>
-        <w:rPr>
-          <w:lang w:eastAsia="ja-JP"/>
-        </w:rPr>
-        <w:t xml:space="preserve"> to obtain the genre combination for each of the movie plot. Cosine similarity is computed between the movie plot embedding and each of the embedding vector representing the 1505 different genre combinations. The genre combination with the maximum cosine similarity is chosen as the prediction</w:t>
-      </w:r>
-    </w:p>
-    <w:p>
-      <w:pPr>
-        <w:pStyle w:val="B-Body"/>
-        <w:rPr>
-          <w:lang w:eastAsia="ja-JP"/>
-        </w:rPr>
-      </w:pPr>
-      <w:r>
-        <w:rPr>
-          <w:lang w:eastAsia="ja-JP"/>
-        </w:rPr>
-        <w:t>The F1-score result for this pipeline (encoder+model) is summarized in the below table. An overall F1-score of 0.60 is achieved</w:t>
-      </w:r>
-    </w:p>
-    <w:p>
-      <w:pPr>
-        <w:pStyle w:val="B-Body"/>
-        <w:jc w:val="center"/>
-        <w:rPr>
-          <w:lang w:eastAsia="ja-JP"/>
-        </w:rPr>
-      </w:pPr>
-      <w:r>
-        <w:rPr>
-          <w:noProof/>
-          <w:lang w:eastAsia="ja-JP"/>
-        </w:rPr>
-        <w:lastRenderedPageBreak/>
-        <w:drawing>
-          <wp:inline distT="0" distB="0" distL="0" distR="0">
-            <wp:extent cx="1911096" cy="4334256"/>
-            <wp:effectExtent l="0" t="0" r="0" b="0"/>
-            <wp:docPr id="1074" name="Picture 1074"/>
-            <wp:cNvGraphicFramePr>
-              <a:graphicFrameLocks xmlns:a="http://schemas.openxmlformats.org/drawingml/2006/main" noChangeAspect="1"/>
-            </wp:cNvGraphicFramePr>
-            <a:graphic xmlns:a="http://schemas.openxmlformats.org/drawingml/2006/main">
-              <a:graphicData uri="http://schemas.openxmlformats.org/drawingml/2006/picture">
-                <pic:pic xmlns:pic="http://schemas.openxmlformats.org/drawingml/2006/picture">
-                  <pic:nvPicPr>
-                    <pic:cNvPr id="0" name="Picture 71"/>
                     <pic:cNvPicPr>
                       <a:picLocks noChangeAspect="1" noChangeArrowheads="1"/>
                     </pic:cNvPicPr>
@@ -14815,16 +14356,21 @@
     </w:p>
     <w:p>
       <w:pPr>
+        <w:pStyle w:val="B-Body"/>
+        <w:rPr>
+          <w:lang w:eastAsia="ja-JP"/>
+        </w:rPr>
+      </w:pPr>
+    </w:p>
+    <w:p>
+      <w:pPr>
         <w:pStyle w:val="Heading3"/>
       </w:pPr>
-      <w:bookmarkStart w:id="48" w:name="_Toc7305401"/>
-      <w:r>
-        <w:t>Neural Networks</w:t>
-      </w:r>
-      <w:r>
-        <w:t xml:space="preserve"> – Label Powerset</w:t>
-      </w:r>
-      <w:bookmarkEnd w:id="48"/>
+      <w:bookmarkStart w:id="45" w:name="_Toc7305398"/>
+      <w:r>
+        <w:t>Label Powerset with Clustering + TF-IDF + Linear SVC</w:t>
+      </w:r>
+      <w:bookmarkEnd w:id="45"/>
     </w:p>
     <w:p>
       <w:pPr>
@@ -14838,13 +14384,7 @@
         <w:rPr>
           <w:lang w:eastAsia="ja-JP"/>
         </w:rPr>
-        <w:t>Here, we use a Neural Network to make prediction. The neural network used is shown in the figure below. The input layer consists of 512 nodes (equal to the number of features in the input vector). A single hidden layer comprising of a fully connected dense layer is used with 1024 nodes.</w:t>
-      </w:r>
-      <w:r>
-        <w:rPr>
-          <w:lang w:eastAsia="ja-JP"/>
-        </w:rPr>
-        <w:t xml:space="preserve"> The optimal size of the hidden layer is usually between the size of the input and the size of the output layers.</w:t>
+        <w:t>Here, we use 75 clusters to group the 1505 genre combinations.</w:t>
       </w:r>
       <w:r>
         <w:rPr>
@@ -14856,29 +14396,7 @@
         <w:rPr>
           <w:lang w:eastAsia="ja-JP"/>
         </w:rPr>
-        <w:t>ReLu is used as the activation function to introduce non-linearity into the prediction. 50% of the neurons are dropped out to prevent overfitting. Finally, we have a output layer with 1505 neurons. Softmax is used as the activation function at the output layer, since a single class must be picked among the 1505 classes.</w:t>
-      </w:r>
-    </w:p>
-    <w:p>
-      <w:pPr>
-        <w:pStyle w:val="B-Body"/>
-        <w:rPr>
-          <w:lang w:eastAsia="ja-JP"/>
-        </w:rPr>
-      </w:pPr>
-    </w:p>
-    <w:p>
-      <w:pPr>
-        <w:pStyle w:val="B-Body"/>
-        <w:rPr>
-          <w:lang w:eastAsia="ja-JP"/>
-        </w:rPr>
-      </w:pPr>
-      <w:r>
-        <w:rPr>
-          <w:lang w:eastAsia="ja-JP"/>
-        </w:rPr>
-        <w:t>The F1-score result for this pipeline (encoder+model) is summarized in the below table. An overall F1-score of 0.62 is achieved</w:t>
+        <w:t xml:space="preserve">The cluster center is used to represent the genre combinations for these cluster. The cluster center is further quantized to binary values using a threshold of 0.85; if the genre value of the cluster center &gt; 0.85, then the genre for that cluster center = 1, else 0. </w:t>
       </w:r>
     </w:p>
     <w:p>
@@ -14889,6 +14407,606 @@
           <w:lang w:eastAsia="ja-JP"/>
         </w:rPr>
       </w:pPr>
+      <w:r>
+        <w:rPr>
+          <w:lang w:eastAsia="ja-JP"/>
+        </w:rPr>
+        <w:t xml:space="preserve">We use </w:t>
+      </w:r>
+      <w:r>
+        <w:rPr>
+          <w:lang w:eastAsia="ja-JP"/>
+        </w:rPr>
+        <w:t xml:space="preserve">TF-IDF vectorizer and </w:t>
+      </w:r>
+      <w:r>
+        <w:rPr>
+          <w:lang w:eastAsia="ja-JP"/>
+        </w:rPr>
+        <w:t>Linear SVC</w:t>
+      </w:r>
+      <w:r>
+        <w:rPr>
+          <w:lang w:eastAsia="ja-JP"/>
+        </w:rPr>
+        <w:t xml:space="preserve"> classifiers</w:t>
+      </w:r>
+      <w:r>
+        <w:rPr>
+          <w:lang w:eastAsia="ja-JP"/>
+        </w:rPr>
+        <w:t xml:space="preserve">. </w:t>
+      </w:r>
+      <w:r>
+        <w:rPr>
+          <w:lang w:eastAsia="ja-JP"/>
+        </w:rPr>
+        <w:t xml:space="preserve"> </w:t>
+      </w:r>
+      <w:r>
+        <w:rPr>
+          <w:lang w:eastAsia="ja-JP"/>
+        </w:rPr>
+        <w:t xml:space="preserve">Below are the optimal hyper-parameters </w:t>
+      </w:r>
+    </w:p>
+    <w:p>
+      <w:pPr>
+        <w:pStyle w:val="B-Body"/>
+        <w:rPr>
+          <w:lang w:eastAsia="ja-JP"/>
+        </w:rPr>
+      </w:pPr>
+    </w:p>
+    <w:tbl>
+      <w:tblPr>
+        <w:tblStyle w:val="GridTable5Dark-Accent3"/>
+        <w:tblW w:w="0" w:type="auto"/>
+        <w:jc w:val="center"/>
+        <w:tblLook w:val="0480" w:firstRow="0" w:lastRow="0" w:firstColumn="1" w:lastColumn="0" w:noHBand="0" w:noVBand="1"/>
+      </w:tblPr>
+      <w:tblGrid>
+        <w:gridCol w:w="2360"/>
+        <w:gridCol w:w="2324"/>
+        <w:gridCol w:w="2331"/>
+        <w:gridCol w:w="2335"/>
+      </w:tblGrid>
+      <w:tr>
+        <w:trPr>
+          <w:cnfStyle w:val="000000100000" w:firstRow="0" w:lastRow="0" w:firstColumn="0" w:lastColumn="0" w:oddVBand="0" w:evenVBand="0" w:oddHBand="1" w:evenHBand="0" w:firstRowFirstColumn="0" w:firstRowLastColumn="0" w:lastRowFirstColumn="0" w:lastRowLastColumn="0"/>
+          <w:jc w:val="center"/>
+        </w:trPr>
+        <w:tc>
+          <w:tcPr>
+            <w:cnfStyle w:val="001000000000" w:firstRow="0" w:lastRow="0" w:firstColumn="1" w:lastColumn="0" w:oddVBand="0" w:evenVBand="0" w:oddHBand="0" w:evenHBand="0" w:firstRowFirstColumn="0" w:firstRowLastColumn="0" w:lastRowFirstColumn="0" w:lastRowLastColumn="0"/>
+            <w:tcW w:w="2360" w:type="dxa"/>
+            <w:vAlign w:val="center"/>
+          </w:tcPr>
+          <w:p>
+            <w:pPr>
+              <w:pStyle w:val="B-Body"/>
+              <w:ind w:left="0"/>
+              <w:jc w:val="center"/>
+              <w:rPr>
+                <w:lang w:eastAsia="ja-JP"/>
+              </w:rPr>
+            </w:pPr>
+            <w:r>
+              <w:rPr>
+                <w:lang w:eastAsia="ja-JP"/>
+              </w:rPr>
+              <w:t>TF-IDF Vectorizer</w:t>
+            </w:r>
+          </w:p>
+        </w:tc>
+        <w:tc>
+          <w:tcPr>
+            <w:tcW w:w="2324" w:type="dxa"/>
+            <w:vAlign w:val="center"/>
+          </w:tcPr>
+          <w:p>
+            <w:pPr>
+              <w:pStyle w:val="B-Body"/>
+              <w:ind w:left="0"/>
+              <w:jc w:val="center"/>
+              <w:cnfStyle w:val="000000100000" w:firstRow="0" w:lastRow="0" w:firstColumn="0" w:lastColumn="0" w:oddVBand="0" w:evenVBand="0" w:oddHBand="1" w:evenHBand="0" w:firstRowFirstColumn="0" w:firstRowLastColumn="0" w:lastRowFirstColumn="0" w:lastRowLastColumn="0"/>
+              <w:rPr>
+                <w:lang w:eastAsia="ja-JP"/>
+              </w:rPr>
+            </w:pPr>
+            <w:r>
+              <w:rPr>
+                <w:lang w:eastAsia="ja-JP"/>
+              </w:rPr>
+              <w:t>Ngram = (1, 2)</w:t>
+            </w:r>
+          </w:p>
+        </w:tc>
+        <w:tc>
+          <w:tcPr>
+            <w:tcW w:w="2331" w:type="dxa"/>
+            <w:vAlign w:val="center"/>
+          </w:tcPr>
+          <w:p>
+            <w:pPr>
+              <w:pStyle w:val="B-Body"/>
+              <w:ind w:left="0"/>
+              <w:jc w:val="center"/>
+              <w:cnfStyle w:val="000000100000" w:firstRow="0" w:lastRow="0" w:firstColumn="0" w:lastColumn="0" w:oddVBand="0" w:evenVBand="0" w:oddHBand="1" w:evenHBand="0" w:firstRowFirstColumn="0" w:firstRowLastColumn="0" w:lastRowFirstColumn="0" w:lastRowLastColumn="0"/>
+              <w:rPr>
+                <w:lang w:eastAsia="ja-JP"/>
+              </w:rPr>
+            </w:pPr>
+            <w:r>
+              <w:rPr>
+                <w:lang w:eastAsia="ja-JP"/>
+              </w:rPr>
+              <w:t>Min_df = 2</w:t>
+            </w:r>
+          </w:p>
+        </w:tc>
+        <w:tc>
+          <w:tcPr>
+            <w:tcW w:w="2335" w:type="dxa"/>
+            <w:vAlign w:val="center"/>
+          </w:tcPr>
+          <w:p>
+            <w:pPr>
+              <w:pStyle w:val="B-Body"/>
+              <w:ind w:left="0"/>
+              <w:jc w:val="center"/>
+              <w:cnfStyle w:val="000000100000" w:firstRow="0" w:lastRow="0" w:firstColumn="0" w:lastColumn="0" w:oddVBand="0" w:evenVBand="0" w:oddHBand="1" w:evenHBand="0" w:firstRowFirstColumn="0" w:firstRowLastColumn="0" w:lastRowFirstColumn="0" w:lastRowLastColumn="0"/>
+              <w:rPr>
+                <w:lang w:eastAsia="ja-JP"/>
+              </w:rPr>
+            </w:pPr>
+            <w:r>
+              <w:rPr>
+                <w:lang w:eastAsia="ja-JP"/>
+              </w:rPr>
+              <w:t>Max_df = 0.5</w:t>
+            </w:r>
+          </w:p>
+        </w:tc>
+      </w:tr>
+      <w:tr>
+        <w:trPr>
+          <w:jc w:val="center"/>
+        </w:trPr>
+        <w:tc>
+          <w:tcPr>
+            <w:cnfStyle w:val="001000000000" w:firstRow="0" w:lastRow="0" w:firstColumn="1" w:lastColumn="0" w:oddVBand="0" w:evenVBand="0" w:oddHBand="0" w:evenHBand="0" w:firstRowFirstColumn="0" w:firstRowLastColumn="0" w:lastRowFirstColumn="0" w:lastRowLastColumn="0"/>
+            <w:tcW w:w="2360" w:type="dxa"/>
+            <w:vAlign w:val="center"/>
+          </w:tcPr>
+          <w:p>
+            <w:pPr>
+              <w:pStyle w:val="B-Body"/>
+              <w:ind w:left="0"/>
+              <w:jc w:val="center"/>
+              <w:rPr>
+                <w:lang w:eastAsia="ja-JP"/>
+              </w:rPr>
+            </w:pPr>
+            <w:r>
+              <w:rPr>
+                <w:lang w:eastAsia="ja-JP"/>
+              </w:rPr>
+              <w:t>Linear SVC</w:t>
+            </w:r>
+            <w:r>
+              <w:rPr>
+                <w:lang w:eastAsia="ja-JP"/>
+              </w:rPr>
+              <w:t xml:space="preserve"> Classifier</w:t>
+            </w:r>
+          </w:p>
+        </w:tc>
+        <w:tc>
+          <w:tcPr>
+            <w:tcW w:w="2324" w:type="dxa"/>
+            <w:vAlign w:val="center"/>
+          </w:tcPr>
+          <w:p>
+            <w:pPr>
+              <w:pStyle w:val="B-Body"/>
+              <w:ind w:left="0"/>
+              <w:jc w:val="center"/>
+              <w:cnfStyle w:val="000000000000" w:firstRow="0" w:lastRow="0" w:firstColumn="0" w:lastColumn="0" w:oddVBand="0" w:evenVBand="0" w:oddHBand="0" w:evenHBand="0" w:firstRowFirstColumn="0" w:firstRowLastColumn="0" w:lastRowFirstColumn="0" w:lastRowLastColumn="0"/>
+              <w:rPr>
+                <w:lang w:eastAsia="ja-JP"/>
+              </w:rPr>
+            </w:pPr>
+            <w:r>
+              <w:rPr>
+                <w:lang w:eastAsia="ja-JP"/>
+              </w:rPr>
+              <w:t>C=10</w:t>
+            </w:r>
+          </w:p>
+        </w:tc>
+        <w:tc>
+          <w:tcPr>
+            <w:tcW w:w="2331" w:type="dxa"/>
+            <w:vAlign w:val="center"/>
+          </w:tcPr>
+          <w:p>
+            <w:pPr>
+              <w:pStyle w:val="B-Body"/>
+              <w:ind w:left="0"/>
+              <w:jc w:val="center"/>
+              <w:cnfStyle w:val="000000000000" w:firstRow="0" w:lastRow="0" w:firstColumn="0" w:lastColumn="0" w:oddVBand="0" w:evenVBand="0" w:oddHBand="0" w:evenHBand="0" w:firstRowFirstColumn="0" w:firstRowLastColumn="0" w:lastRowFirstColumn="0" w:lastRowLastColumn="0"/>
+              <w:rPr>
+                <w:lang w:eastAsia="ja-JP"/>
+              </w:rPr>
+            </w:pPr>
+          </w:p>
+        </w:tc>
+        <w:tc>
+          <w:tcPr>
+            <w:tcW w:w="2335" w:type="dxa"/>
+            <w:vAlign w:val="center"/>
+          </w:tcPr>
+          <w:p>
+            <w:pPr>
+              <w:pStyle w:val="B-Body"/>
+              <w:ind w:left="0"/>
+              <w:jc w:val="center"/>
+              <w:cnfStyle w:val="000000000000" w:firstRow="0" w:lastRow="0" w:firstColumn="0" w:lastColumn="0" w:oddVBand="0" w:evenVBand="0" w:oddHBand="0" w:evenHBand="0" w:firstRowFirstColumn="0" w:firstRowLastColumn="0" w:lastRowFirstColumn="0" w:lastRowLastColumn="0"/>
+              <w:rPr>
+                <w:lang w:eastAsia="ja-JP"/>
+              </w:rPr>
+            </w:pPr>
+          </w:p>
+        </w:tc>
+      </w:tr>
+    </w:tbl>
+    <w:p>
+      <w:pPr>
+        <w:pStyle w:val="B-Body"/>
+        <w:jc w:val="both"/>
+        <w:rPr>
+          <w:lang w:eastAsia="ja-JP"/>
+        </w:rPr>
+      </w:pPr>
+      <w:r>
+        <w:rPr>
+          <w:lang w:eastAsia="ja-JP"/>
+        </w:rPr>
+        <w:t>The F1-score result for this pipeline (encoder+model) is summarized in the below table. An overall F1-score of 0.70 is achieved</w:t>
+      </w:r>
+      <w:r>
+        <w:rPr>
+          <w:lang w:eastAsia="ja-JP"/>
+        </w:rPr>
+        <w:t xml:space="preserve">. F1-score decreases from 0.83 to 0.7 due to reduction in the label combinations from 1505 to 75. </w:t>
+      </w:r>
+    </w:p>
+    <w:p>
+      <w:pPr>
+        <w:pStyle w:val="B-Body"/>
+        <w:jc w:val="center"/>
+        <w:rPr>
+          <w:lang w:eastAsia="ja-JP"/>
+        </w:rPr>
+      </w:pPr>
+      <w:r>
+        <w:rPr>
+          <w:noProof/>
+          <w:lang w:eastAsia="ja-JP"/>
+        </w:rPr>
+        <w:lastRenderedPageBreak/>
+        <w:drawing>
+          <wp:inline distT="0" distB="0" distL="0" distR="0">
+            <wp:extent cx="1938528" cy="4370832"/>
+            <wp:effectExtent l="0" t="0" r="5080" b="0"/>
+            <wp:docPr id="1073" name="Picture 1073"/>
+            <wp:cNvGraphicFramePr>
+              <a:graphicFrameLocks xmlns:a="http://schemas.openxmlformats.org/drawingml/2006/main" noChangeAspect="1"/>
+            </wp:cNvGraphicFramePr>
+            <a:graphic xmlns:a="http://schemas.openxmlformats.org/drawingml/2006/main">
+              <a:graphicData uri="http://schemas.openxmlformats.org/drawingml/2006/picture">
+                <pic:pic xmlns:pic="http://schemas.openxmlformats.org/drawingml/2006/picture">
+                  <pic:nvPicPr>
+                    <pic:cNvPr id="0" name="Picture 70"/>
+                    <pic:cNvPicPr>
+                      <a:picLocks noChangeAspect="1" noChangeArrowheads="1"/>
+                    </pic:cNvPicPr>
+                  </pic:nvPicPr>
+                  <pic:blipFill>
+                    <a:blip r:embed="rId47">
+                      <a:extLst>
+                        <a:ext uri="{28A0092B-C50C-407E-A947-70E740481C1C}">
+                          <a14:useLocalDpi xmlns:a14="http://schemas.microsoft.com/office/drawing/2010/main" val="0"/>
+                        </a:ext>
+                      </a:extLst>
+                    </a:blip>
+                    <a:srcRect/>
+                    <a:stretch>
+                      <a:fillRect/>
+                    </a:stretch>
+                  </pic:blipFill>
+                  <pic:spPr bwMode="auto">
+                    <a:xfrm>
+                      <a:off x="0" y="0"/>
+                      <a:ext cx="1938528" cy="4370832"/>
+                    </a:xfrm>
+                    <a:prstGeom prst="rect">
+                      <a:avLst/>
+                    </a:prstGeom>
+                    <a:noFill/>
+                    <a:ln>
+                      <a:noFill/>
+                    </a:ln>
+                  </pic:spPr>
+                </pic:pic>
+              </a:graphicData>
+            </a:graphic>
+          </wp:inline>
+        </w:drawing>
+      </w:r>
+    </w:p>
+    <w:p>
+      <w:pPr>
+        <w:pStyle w:val="Heading2"/>
+      </w:pPr>
+      <w:bookmarkStart w:id="46" w:name="_Toc7305399"/>
+      <w:r>
+        <w:t>Sentence Embedding</w:t>
+      </w:r>
+      <w:bookmarkEnd w:id="46"/>
+      <w:r>
+        <w:t xml:space="preserve"> </w:t>
+      </w:r>
+    </w:p>
+    <w:p>
+      <w:pPr>
+        <w:pStyle w:val="B-Body"/>
+        <w:jc w:val="both"/>
+        <w:rPr>
+          <w:lang w:eastAsia="ja-JP"/>
+        </w:rPr>
+      </w:pPr>
+      <w:r>
+        <w:rPr>
+          <w:lang w:eastAsia="ja-JP"/>
+        </w:rPr>
+        <w:t xml:space="preserve">In this section, we obtain vectorized representation of sentence from USE. The length of the vector obtained is 512. </w:t>
+      </w:r>
+    </w:p>
+    <w:p>
+      <w:pPr>
+        <w:pStyle w:val="Heading3"/>
+      </w:pPr>
+      <w:bookmarkStart w:id="47" w:name="_Toc7305400"/>
+      <w:r>
+        <w:t>Cosine Similarity</w:t>
+      </w:r>
+      <w:bookmarkEnd w:id="47"/>
+    </w:p>
+    <w:p>
+      <w:pPr>
+        <w:pStyle w:val="B-Body"/>
+        <w:jc w:val="both"/>
+        <w:rPr>
+          <w:lang w:eastAsia="ja-JP"/>
+        </w:rPr>
+      </w:pPr>
+      <w:r>
+        <w:rPr>
+          <w:lang w:eastAsia="ja-JP"/>
+        </w:rPr>
+        <w:t xml:space="preserve">Here we </w:t>
+      </w:r>
+      <w:r>
+        <w:rPr>
+          <w:lang w:eastAsia="ja-JP"/>
+        </w:rPr>
+        <w:t>use</w:t>
+      </w:r>
+      <w:r>
+        <w:rPr>
+          <w:lang w:eastAsia="ja-JP"/>
+        </w:rPr>
+        <w:t xml:space="preserve"> cosine similarity</w:t>
+      </w:r>
+      <w:r>
+        <w:rPr>
+          <w:lang w:eastAsia="ja-JP"/>
+        </w:rPr>
+        <w:t xml:space="preserve"> to obtain the genre combination for each of the movie plot. Cosine similarity is computed between the movie plot embedding and each of the embedding vector representing the 1505 different genre combinations. The genre combination with the maximum cosine similarity is chosen as the prediction</w:t>
+      </w:r>
+    </w:p>
+    <w:p>
+      <w:pPr>
+        <w:pStyle w:val="B-Body"/>
+        <w:rPr>
+          <w:lang w:eastAsia="ja-JP"/>
+        </w:rPr>
+      </w:pPr>
+      <w:r>
+        <w:rPr>
+          <w:lang w:eastAsia="ja-JP"/>
+        </w:rPr>
+        <w:t>The F1-score result for this pipeline (encoder+model) is summarized in the below table. An overall F1-score of 0.60 is achieved</w:t>
+      </w:r>
+    </w:p>
+    <w:p>
+      <w:pPr>
+        <w:pStyle w:val="B-Body"/>
+        <w:jc w:val="center"/>
+        <w:rPr>
+          <w:lang w:eastAsia="ja-JP"/>
+        </w:rPr>
+      </w:pPr>
+      <w:r>
+        <w:rPr>
+          <w:noProof/>
+          <w:lang w:eastAsia="ja-JP"/>
+        </w:rPr>
+        <w:lastRenderedPageBreak/>
+        <w:drawing>
+          <wp:inline distT="0" distB="0" distL="0" distR="0">
+            <wp:extent cx="1911096" cy="4334256"/>
+            <wp:effectExtent l="0" t="0" r="0" b="0"/>
+            <wp:docPr id="1074" name="Picture 1074"/>
+            <wp:cNvGraphicFramePr>
+              <a:graphicFrameLocks xmlns:a="http://schemas.openxmlformats.org/drawingml/2006/main" noChangeAspect="1"/>
+            </wp:cNvGraphicFramePr>
+            <a:graphic xmlns:a="http://schemas.openxmlformats.org/drawingml/2006/main">
+              <a:graphicData uri="http://schemas.openxmlformats.org/drawingml/2006/picture">
+                <pic:pic xmlns:pic="http://schemas.openxmlformats.org/drawingml/2006/picture">
+                  <pic:nvPicPr>
+                    <pic:cNvPr id="0" name="Picture 71"/>
+                    <pic:cNvPicPr>
+                      <a:picLocks noChangeAspect="1" noChangeArrowheads="1"/>
+                    </pic:cNvPicPr>
+                  </pic:nvPicPr>
+                  <pic:blipFill>
+                    <a:blip r:embed="rId48">
+                      <a:extLst>
+                        <a:ext uri="{28A0092B-C50C-407E-A947-70E740481C1C}">
+                          <a14:useLocalDpi xmlns:a14="http://schemas.microsoft.com/office/drawing/2010/main" val="0"/>
+                        </a:ext>
+                      </a:extLst>
+                    </a:blip>
+                    <a:srcRect/>
+                    <a:stretch>
+                      <a:fillRect/>
+                    </a:stretch>
+                  </pic:blipFill>
+                  <pic:spPr bwMode="auto">
+                    <a:xfrm>
+                      <a:off x="0" y="0"/>
+                      <a:ext cx="1911096" cy="4334256"/>
+                    </a:xfrm>
+                    <a:prstGeom prst="rect">
+                      <a:avLst/>
+                    </a:prstGeom>
+                    <a:noFill/>
+                    <a:ln>
+                      <a:noFill/>
+                    </a:ln>
+                  </pic:spPr>
+                </pic:pic>
+              </a:graphicData>
+            </a:graphic>
+          </wp:inline>
+        </w:drawing>
+      </w:r>
+    </w:p>
+    <w:p>
+      <w:pPr>
+        <w:pStyle w:val="Heading3"/>
+      </w:pPr>
+      <w:bookmarkStart w:id="48" w:name="_Toc7305401"/>
+      <w:r>
+        <w:t>Neural Networks</w:t>
+      </w:r>
+      <w:r>
+        <w:t xml:space="preserve"> – Label Powerset</w:t>
+      </w:r>
+      <w:bookmarkEnd w:id="48"/>
+    </w:p>
+    <w:p>
+      <w:pPr>
+        <w:pStyle w:val="B-Body"/>
+        <w:jc w:val="both"/>
+        <w:rPr>
+          <w:lang w:eastAsia="ja-JP"/>
+        </w:rPr>
+      </w:pPr>
+      <w:r>
+        <w:rPr>
+          <w:lang w:eastAsia="ja-JP"/>
+        </w:rPr>
+        <w:t>Here, we use a Neural Network to make prediction. The neural network used is shown in the figure below. The input layer consists of 512 nodes (equal to the number of features in the input vector). A single hidden layer comprising of a fully connected dense layer is used with 1024 nodes.</w:t>
+      </w:r>
+      <w:r>
+        <w:rPr>
+          <w:lang w:eastAsia="ja-JP"/>
+        </w:rPr>
+        <w:t xml:space="preserve"> The optimal size of the hidden layer is usually between the size of the input and the size of the output layers.</w:t>
+      </w:r>
+      <w:r>
+        <w:rPr>
+          <w:lang w:eastAsia="ja-JP"/>
+        </w:rPr>
+        <w:t xml:space="preserve"> </w:t>
+      </w:r>
+      <w:proofErr w:type="spellStart"/>
+      <w:r>
+        <w:rPr>
+          <w:lang w:eastAsia="ja-JP"/>
+        </w:rPr>
+        <w:t>ReLu</w:t>
+      </w:r>
+      <w:proofErr w:type="spellEnd"/>
+      <w:r>
+        <w:rPr>
+          <w:lang w:eastAsia="ja-JP"/>
+        </w:rPr>
+        <w:t xml:space="preserve"> is used as the activation function to introduce non-linearity into the prediction. 50% of the neurons are dropped out to prevent overfitting. Finally, we have </w:t>
+      </w:r>
+      <w:proofErr w:type="gramStart"/>
+      <w:r>
+        <w:rPr>
+          <w:lang w:eastAsia="ja-JP"/>
+        </w:rPr>
+        <w:t>a</w:t>
+      </w:r>
+      <w:proofErr w:type="gramEnd"/>
+      <w:r>
+        <w:rPr>
+          <w:lang w:eastAsia="ja-JP"/>
+        </w:rPr>
+        <w:t xml:space="preserve"> output layer with 1505 neurons. </w:t>
+      </w:r>
+      <w:proofErr w:type="spellStart"/>
+      <w:r>
+        <w:rPr>
+          <w:lang w:eastAsia="ja-JP"/>
+        </w:rPr>
+        <w:t>Softmax</w:t>
+      </w:r>
+      <w:proofErr w:type="spellEnd"/>
+      <w:r>
+        <w:rPr>
+          <w:lang w:eastAsia="ja-JP"/>
+        </w:rPr>
+        <w:t xml:space="preserve"> is used as the activation function at the output layer, since a single class must be picked among the 1505 classes.</w:t>
+      </w:r>
+    </w:p>
+    <w:p>
+      <w:pPr>
+        <w:pStyle w:val="B-Body"/>
+        <w:rPr>
+          <w:lang w:eastAsia="ja-JP"/>
+        </w:rPr>
+      </w:pPr>
+    </w:p>
+    <w:p>
+      <w:pPr>
+        <w:pStyle w:val="B-Body"/>
+        <w:rPr>
+          <w:lang w:eastAsia="ja-JP"/>
+        </w:rPr>
+      </w:pPr>
+      <w:r>
+        <w:rPr>
+          <w:lang w:eastAsia="ja-JP"/>
+        </w:rPr>
+        <w:t>The F1-score result for this pipeline (encoder+model) is summarized in the below table. An overall F1-score of 0.62 is achieved</w:t>
+      </w:r>
+    </w:p>
+    <w:p>
+      <w:pPr>
+        <w:pStyle w:val="B-Body"/>
+        <w:jc w:val="both"/>
+        <w:rPr>
+          <w:lang w:eastAsia="ja-JP"/>
+        </w:rPr>
+      </w:pPr>
     </w:p>
     <w:p>
       <w:pPr>
@@ -14897,9 +15015,9 @@
       <w:r>
         <w:object w:dxaOrig="8366" w:dyaOrig="5589">
           <v:shape id="_x0000_i1097" type="#_x0000_t75" style="width:418.4pt;height:279.15pt" o:ole="">
-            <v:imagedata r:id="rId47" o:title=""/>
+            <v:imagedata r:id="rId49" o:title=""/>
           </v:shape>
-          <o:OLEObject Type="Embed" ProgID="Visio.Drawing.11" ShapeID="_x0000_i1097" DrawAspect="Content" ObjectID="_1617918343" r:id="rId48"/>
+          <o:OLEObject Type="Embed" ProgID="Visio.Drawing.11" ShapeID="_x0000_i1097" DrawAspect="Content" ObjectID="_1617978636" r:id="rId50"/>
         </w:object>
       </w:r>
     </w:p>
@@ -14934,7 +15052,7 @@
                     </pic:cNvPicPr>
                   </pic:nvPicPr>
                   <pic:blipFill>
-                    <a:blip r:embed="rId49">
+                    <a:blip r:embed="rId51">
                       <a:extLst>
                         <a:ext uri="{28A0092B-C50C-407E-A947-70E740481C1C}">
                           <a14:useLocalDpi xmlns:a14="http://schemas.microsoft.com/office/drawing/2010/main" val="0"/>
@@ -15046,7 +15164,21 @@
         <w:rPr>
           <w:lang w:eastAsia="ja-JP"/>
         </w:rPr>
-        <w:t xml:space="preserve"> nodes. ReLu is used as the activation function to introduce non-linearity into the prediction. </w:t>
+        <w:t xml:space="preserve"> nodes. </w:t>
+      </w:r>
+      <w:proofErr w:type="spellStart"/>
+      <w:r>
+        <w:rPr>
+          <w:lang w:eastAsia="ja-JP"/>
+        </w:rPr>
+        <w:t>ReLu</w:t>
+      </w:r>
+      <w:proofErr w:type="spellEnd"/>
+      <w:r>
+        <w:rPr>
+          <w:lang w:eastAsia="ja-JP"/>
+        </w:rPr>
+        <w:t xml:space="preserve"> is used as the activation function to introduce non-linearity into the prediction. </w:t>
       </w:r>
       <w:r>
         <w:rPr>
@@ -15058,7 +15190,21 @@
         <w:rPr>
           <w:lang w:eastAsia="ja-JP"/>
         </w:rPr>
-        <w:t xml:space="preserve">% of the neurons are dropped out to prevent overfitting. Finally, we have a output layer with </w:t>
+        <w:t xml:space="preserve">% of the neurons are dropped out to prevent overfitting. Finally, we have </w:t>
+      </w:r>
+      <w:proofErr w:type="gramStart"/>
+      <w:r>
+        <w:rPr>
+          <w:lang w:eastAsia="ja-JP"/>
+        </w:rPr>
+        <w:t>a</w:t>
+      </w:r>
+      <w:proofErr w:type="gramEnd"/>
+      <w:r>
+        <w:rPr>
+          <w:lang w:eastAsia="ja-JP"/>
+        </w:rPr>
+        <w:t xml:space="preserve"> output layer with </w:t>
       </w:r>
       <w:r>
         <w:rPr>
@@ -15101,9 +15247,9 @@
       <w:r>
         <w:object w:dxaOrig="9190" w:dyaOrig="5561">
           <v:shape id="_x0000_i1100" type="#_x0000_t75" style="width:459.15pt;height:277.8pt" o:ole="">
-            <v:imagedata r:id="rId50" o:title=""/>
+            <v:imagedata r:id="rId52" o:title=""/>
           </v:shape>
-          <o:OLEObject Type="Embed" ProgID="Visio.Drawing.11" ShapeID="_x0000_i1100" DrawAspect="Content" ObjectID="_1617918344" r:id="rId51"/>
+          <o:OLEObject Type="Embed" ProgID="Visio.Drawing.11" ShapeID="_x0000_i1100" DrawAspect="Content" ObjectID="_1617978637" r:id="rId53"/>
         </w:object>
       </w:r>
     </w:p>
@@ -15139,7 +15285,7 @@
                     </pic:cNvPicPr>
                   </pic:nvPicPr>
                   <pic:blipFill>
-                    <a:blip r:embed="rId52">
+                    <a:blip r:embed="rId54">
                       <a:extLst>
                         <a:ext uri="{28A0092B-C50C-407E-A947-70E740481C1C}">
                           <a14:useLocalDpi xmlns:a14="http://schemas.microsoft.com/office/drawing/2010/main" val="0"/>
@@ -15269,9 +15415,9 @@
         </w:rPr>
         <w:drawing>
           <wp:inline distT="0" distB="0" distL="0" distR="0">
-            <wp:extent cx="4888627" cy="3899343"/>
-            <wp:effectExtent l="0" t="0" r="7620" b="6350"/>
-            <wp:docPr id="1086" name="Picture 1086"/>
+            <wp:extent cx="5353671" cy="4270279"/>
+            <wp:effectExtent l="0" t="0" r="0" b="0"/>
+            <wp:docPr id="1090" name="Picture 1090"/>
             <wp:cNvGraphicFramePr>
               <a:graphicFrameLocks xmlns:a="http://schemas.openxmlformats.org/drawingml/2006/main" noChangeAspect="1"/>
             </wp:cNvGraphicFramePr>
@@ -15279,13 +15425,13 @@
               <a:graphicData uri="http://schemas.openxmlformats.org/drawingml/2006/picture">
                 <pic:pic xmlns:pic="http://schemas.openxmlformats.org/drawingml/2006/picture">
                   <pic:nvPicPr>
-                    <pic:cNvPr id="0" name="Picture 87"/>
+                    <pic:cNvPr id="0" name="Picture 113"/>
                     <pic:cNvPicPr>
                       <a:picLocks noChangeAspect="1" noChangeArrowheads="1"/>
                     </pic:cNvPicPr>
                   </pic:nvPicPr>
                   <pic:blipFill>
-                    <a:blip r:embed="rId53">
+                    <a:blip r:embed="rId55">
                       <a:extLst>
                         <a:ext uri="{28A0092B-C50C-407E-A947-70E740481C1C}">
                           <a14:useLocalDpi xmlns:a14="http://schemas.microsoft.com/office/drawing/2010/main" val="0"/>
@@ -15300,7 +15446,7 @@
                   <pic:spPr bwMode="auto">
                     <a:xfrm>
                       <a:off x="0" y="0"/>
-                      <a:ext cx="4892964" cy="3902802"/>
+                      <a:ext cx="5361672" cy="4276661"/>
                     </a:xfrm>
                     <a:prstGeom prst="rect">
                       <a:avLst/>
@@ -15435,6 +15581,7 @@
         <w:rPr>
           <w:lang w:eastAsia="ja-JP"/>
         </w:rPr>
+        <w:lastRenderedPageBreak/>
         <w:t>LPC: Label Powerset with Clustering</w:t>
       </w:r>
     </w:p>
@@ -15454,7 +15601,6 @@
         <w:rPr>
           <w:lang w:eastAsia="ja-JP"/>
         </w:rPr>
-        <w:lastRenderedPageBreak/>
         <w:t>Text Encoding</w:t>
       </w:r>
     </w:p>
@@ -15950,7 +16096,6 @@
       </w:pPr>
       <w:bookmarkStart w:id="54" w:name="_Toc7305407"/>
       <w:r>
-        <w:lastRenderedPageBreak/>
         <w:t>Modeling Conclusions</w:t>
       </w:r>
       <w:bookmarkEnd w:id="54"/>
@@ -16081,8 +16226,8 @@
       </w:pPr>
     </w:p>
     <w:sectPr>
-      <w:headerReference w:type="default" r:id="rId54"/>
-      <w:footerReference w:type="default" r:id="rId55"/>
+      <w:headerReference w:type="default" r:id="rId56"/>
+      <w:footerReference w:type="default" r:id="rId57"/>
       <w:pgSz w:w="12240" w:h="15840" w:code="1"/>
       <w:pgMar w:top="1440" w:right="1080" w:bottom="1440" w:left="1080" w:header="720" w:footer="432" w:gutter="0"/>
       <w:cols w:space="720"/>
@@ -16278,7 +16423,7 @@
       <w:fldChar w:fldCharType="separate"/>
     </w:r>
     <w:r>
-      <w:t>INTRODUCTION</w:t>
+      <w:t>MODELLING</w:t>
     </w:r>
     <w:r>
       <w:fldChar w:fldCharType="end"/>
@@ -27520,7 +27665,7 @@
 </file>
 
 <file path=customXml/itemProps6.xml><?xml version="1.0" encoding="utf-8"?>
-<ds:datastoreItem xmlns:ds="http://schemas.openxmlformats.org/officeDocument/2006/customXml" ds:itemID="{85002FDD-FC7F-4228-9099-803DA83C4167}">
+<ds:datastoreItem xmlns:ds="http://schemas.openxmlformats.org/officeDocument/2006/customXml" ds:itemID="{5191BC6D-B53C-419A-87B0-3A8982D0AE23}">
   <ds:schemaRefs>
     <ds:schemaRef ds:uri="http://schemas.openxmlformats.org/officeDocument/2006/bibliography"/>
   </ds:schemaRefs>
@@ -27528,7 +27673,7 @@
 </file>
 
 <file path=customXml/itemProps7.xml><?xml version="1.0" encoding="utf-8"?>
-<ds:datastoreItem xmlns:ds="http://schemas.openxmlformats.org/officeDocument/2006/customXml" ds:itemID="{AEC1CD3D-0CC3-401E-931A-F2962A20BCC7}">
+<ds:datastoreItem xmlns:ds="http://schemas.openxmlformats.org/officeDocument/2006/customXml" ds:itemID="{8D3CCF11-67DC-4BEC-9D6F-8B5DFACA9BEE}">
   <ds:schemaRefs>
     <ds:schemaRef ds:uri="http://schemas.openxmlformats.org/officeDocument/2006/bibliography"/>
   </ds:schemaRefs>

--- a/Reports/Final_Report.docx
+++ b/Reports/Final_Report.docx
@@ -7976,21 +7976,7 @@
           <w:lang w:eastAsia="ja-JP"/>
         </w:rPr>
         <w:lastRenderedPageBreak/>
-        <w:t>Removing ‘</w:t>
-      </w:r>
-      <w:proofErr w:type="spellStart"/>
-      <w:r>
-        <w:rPr>
-          <w:lang w:eastAsia="ja-JP"/>
-        </w:rPr>
-        <w:t>english</w:t>
-      </w:r>
-      <w:proofErr w:type="spellEnd"/>
-      <w:r>
-        <w:rPr>
-          <w:lang w:eastAsia="ja-JP"/>
-        </w:rPr>
-        <w:t>’ stop words</w:t>
+        <w:t>Removing ‘english’ stop words</w:t>
       </w:r>
     </w:p>
     <w:p>
@@ -8439,21 +8425,7 @@
         <w:rPr>
           <w:lang w:eastAsia="ja-JP"/>
         </w:rPr>
-        <w:t xml:space="preserve">temming and Lemmatizing serve the same purpose, we use just one of them – </w:t>
-      </w:r>
-      <w:proofErr w:type="spellStart"/>
-      <w:r>
-        <w:rPr>
-          <w:lang w:eastAsia="ja-JP"/>
-        </w:rPr>
-        <w:t>Lemmatizer</w:t>
-      </w:r>
-      <w:proofErr w:type="spellEnd"/>
-      <w:r>
-        <w:rPr>
-          <w:lang w:eastAsia="ja-JP"/>
-        </w:rPr>
-        <w:t xml:space="preserve"> (from nltk) in this project</w:t>
+        <w:t>temming and Lemmatizing serve the same purpose, we use just one of them – Lemmatizer (from nltk) in this project</w:t>
       </w:r>
     </w:p>
     <w:p>
@@ -8540,10 +8512,10 @@
             <v:path o:extrusionok="f" gradientshapeok="t" o:connecttype="rect"/>
             <o:lock v:ext="edit" aspectratio="t"/>
           </v:shapetype>
-          <v:shape id="_x0000_i1079" type="#_x0000_t75" style="width:7in;height:277.8pt" o:ole="">
+          <v:shape id="_x0000_i1025" type="#_x0000_t75" style="width:7in;height:278pt" o:ole="">
             <v:imagedata r:id="rId34" o:title=""/>
           </v:shape>
-          <o:OLEObject Type="Embed" ProgID="Visio.Drawing.11" ShapeID="_x0000_i1079" DrawAspect="Content" ObjectID="_1617978634" r:id="rId35"/>
+          <o:OLEObject Type="Embed" ProgID="Visio.Drawing.11" ShapeID="_x0000_i1025" DrawAspect="Content" ObjectID="_1618168895" r:id="rId35"/>
         </w:object>
       </w:r>
     </w:p>
@@ -8558,45 +8530,25 @@
       <w:r>
         <w:t xml:space="preserve">Figure </w:t>
       </w:r>
-      <w:r>
-        <w:fldChar w:fldCharType="begin"/>
-      </w:r>
-      <w:r>
-        <w:instrText xml:space="preserve"> STYLEREF 1 \s </w:instrText>
-      </w:r>
-      <w:r>
-        <w:fldChar w:fldCharType="separate"/>
-      </w:r>
-      <w:r>
-        <w:rPr>
-          <w:noProof/>
-        </w:rPr>
-        <w:t>6</w:t>
-      </w:r>
-      <w:r>
-        <w:fldChar w:fldCharType="end"/>
-      </w:r>
+      <w:fldSimple w:instr=" STYLEREF 1 \s ">
+        <w:r>
+          <w:rPr>
+            <w:noProof/>
+          </w:rPr>
+          <w:t>6</w:t>
+        </w:r>
+      </w:fldSimple>
       <w:r>
         <w:noBreakHyphen/>
       </w:r>
-      <w:r>
-        <w:fldChar w:fldCharType="begin"/>
-      </w:r>
-      <w:r>
-        <w:instrText xml:space="preserve"> SEQ Figure \* ARABIC \s 1 </w:instrText>
-      </w:r>
-      <w:r>
-        <w:fldChar w:fldCharType="separate"/>
-      </w:r>
-      <w:r>
-        <w:rPr>
-          <w:noProof/>
-        </w:rPr>
-        <w:t>1</w:t>
-      </w:r>
-      <w:r>
-        <w:fldChar w:fldCharType="end"/>
-      </w:r>
+      <w:fldSimple w:instr=" SEQ Figure \* ARABIC \s 1 ">
+        <w:r>
+          <w:rPr>
+            <w:noProof/>
+          </w:rPr>
+          <w:t>1</w:t>
+        </w:r>
+      </w:fldSimple>
       <w:bookmarkEnd w:id="27"/>
       <w:r>
         <w:t>: Overview of the Modelling procedure</w:t>
@@ -9720,21 +9672,7 @@
           <w:lang w:eastAsia="ja-JP"/>
         </w:rPr>
         <w:lastRenderedPageBreak/>
-        <w:t xml:space="preserve">much predictive value. It could </w:t>
-      </w:r>
-      <w:proofErr w:type="gramStart"/>
-      <w:r>
-        <w:rPr>
-          <w:lang w:eastAsia="ja-JP"/>
-        </w:rPr>
-        <w:t>actually be</w:t>
-      </w:r>
-      <w:proofErr w:type="gramEnd"/>
-      <w:r>
-        <w:rPr>
-          <w:lang w:eastAsia="ja-JP"/>
-        </w:rPr>
-        <w:t xml:space="preserve"> considered a stop</w:t>
+        <w:t>much predictive value. It could actually be considered a stop</w:t>
       </w:r>
       <w:r>
         <w:rPr>
@@ -10216,21 +10154,7 @@
         <w:rPr>
           <w:lang w:eastAsia="ja-JP"/>
         </w:rPr>
-        <w:t xml:space="preserve">) binary matrix from the training label set into </w:t>
-      </w:r>
-      <w:proofErr w:type="spellStart"/>
-      <w:r>
-        <w:rPr>
-          <w:lang w:eastAsia="ja-JP"/>
-        </w:rPr>
-        <w:t>into</w:t>
-      </w:r>
-      <w:proofErr w:type="spellEnd"/>
-      <w:r>
-        <w:rPr>
-          <w:lang w:eastAsia="ja-JP"/>
-        </w:rPr>
-        <w:t xml:space="preserve"> </w:t>
+        <w:t xml:space="preserve">) binary matrix from the training label set into into </w:t>
       </w:r>
       <w:r>
         <w:rPr>
@@ -11014,7 +10938,6 @@
         <w:t>Assign the genre combination which yields the maximum cosine similarity</w:t>
       </w:r>
     </w:p>
-    <w:bookmarkStart w:id="34" w:name="_GoBack"/>
     <w:p>
       <w:pPr>
         <w:pStyle w:val="B-Body"/>
@@ -11025,23 +10948,22 @@
       </w:pPr>
       <w:r>
         <w:object w:dxaOrig="9731" w:dyaOrig="5131">
-          <v:shape id="_x0000_i1138" type="#_x0000_t75" style="width:361.35pt;height:190.85pt" o:ole="">
+          <v:shape id="_x0000_i1026" type="#_x0000_t75" style="width:361.25pt;height:190.95pt" o:ole="">
             <v:imagedata r:id="rId38" o:title=""/>
           </v:shape>
-          <o:OLEObject Type="Embed" ProgID="Visio.Drawing.11" ShapeID="_x0000_i1138" DrawAspect="Content" ObjectID="_1617978635" r:id="rId39"/>
+          <o:OLEObject Type="Embed" ProgID="Visio.Drawing.11" ShapeID="_x0000_i1026" DrawAspect="Content" ObjectID="_1618168896" r:id="rId39"/>
         </w:object>
       </w:r>
+    </w:p>
+    <w:p>
+      <w:pPr>
+        <w:pStyle w:val="Heading3"/>
+      </w:pPr>
+      <w:bookmarkStart w:id="34" w:name="_Toc7305388"/>
+      <w:r>
+        <w:t>Algorithm Summary</w:t>
+      </w:r>
       <w:bookmarkEnd w:id="34"/>
-    </w:p>
-    <w:p>
-      <w:pPr>
-        <w:pStyle w:val="Heading3"/>
-      </w:pPr>
-      <w:bookmarkStart w:id="35" w:name="_Toc7305388"/>
-      <w:r>
-        <w:t>Algorithm Summary</w:t>
-      </w:r>
-      <w:bookmarkEnd w:id="35"/>
     </w:p>
     <w:p>
       <w:pPr>
@@ -11940,11 +11862,11 @@
       <w:pPr>
         <w:pStyle w:val="Heading2"/>
       </w:pPr>
-      <w:bookmarkStart w:id="36" w:name="_Toc7305389"/>
+      <w:bookmarkStart w:id="35" w:name="_Toc7305389"/>
       <w:r>
         <w:t>Binary Relevance</w:t>
       </w:r>
-      <w:bookmarkEnd w:id="36"/>
+      <w:bookmarkEnd w:id="35"/>
     </w:p>
     <w:p>
       <w:pPr>
@@ -11965,11 +11887,11 @@
       <w:pPr>
         <w:pStyle w:val="Heading3"/>
       </w:pPr>
-      <w:bookmarkStart w:id="37" w:name="_Toc7305390"/>
+      <w:bookmarkStart w:id="36" w:name="_Toc7305390"/>
       <w:r>
         <w:t>Count Vectorizer + Linear SVC</w:t>
       </w:r>
-      <w:bookmarkEnd w:id="37"/>
+      <w:bookmarkEnd w:id="36"/>
     </w:p>
     <w:p>
       <w:pPr>
@@ -12275,11 +12197,11 @@
       <w:pPr>
         <w:pStyle w:val="Heading3"/>
       </w:pPr>
-      <w:bookmarkStart w:id="38" w:name="_Toc7305391"/>
+      <w:bookmarkStart w:id="37" w:name="_Toc7305391"/>
       <w:r>
         <w:t>TF-IDF + Linear SVC</w:t>
       </w:r>
-      <w:bookmarkEnd w:id="38"/>
+      <w:bookmarkEnd w:id="37"/>
     </w:p>
     <w:p>
       <w:pPr>
@@ -12579,11 +12501,11 @@
       <w:pPr>
         <w:pStyle w:val="Heading3"/>
       </w:pPr>
-      <w:bookmarkStart w:id="39" w:name="_Toc7305392"/>
+      <w:bookmarkStart w:id="38" w:name="_Toc7305392"/>
       <w:r>
         <w:t>TF-IDF + Logistic Regression</w:t>
       </w:r>
-      <w:bookmarkEnd w:id="39"/>
+      <w:bookmarkEnd w:id="38"/>
     </w:p>
     <w:p>
       <w:pPr>
@@ -12948,11 +12870,11 @@
       <w:pPr>
         <w:pStyle w:val="Heading3"/>
       </w:pPr>
-      <w:bookmarkStart w:id="40" w:name="_Toc7305393"/>
+      <w:bookmarkStart w:id="39" w:name="_Toc7305393"/>
       <w:r>
         <w:t>TF-IDF + Naïve Bayes</w:t>
       </w:r>
-      <w:bookmarkEnd w:id="40"/>
+      <w:bookmarkEnd w:id="39"/>
     </w:p>
     <w:p>
       <w:pPr>
@@ -13267,11 +13189,11 @@
       <w:pPr>
         <w:pStyle w:val="Heading2"/>
       </w:pPr>
-      <w:bookmarkStart w:id="41" w:name="_Toc7305394"/>
+      <w:bookmarkStart w:id="40" w:name="_Toc7305394"/>
       <w:r>
         <w:t>Label Powerset</w:t>
       </w:r>
-      <w:bookmarkEnd w:id="41"/>
+      <w:bookmarkEnd w:id="40"/>
     </w:p>
     <w:p>
       <w:pPr>
@@ -13305,11 +13227,11 @@
       <w:pPr>
         <w:pStyle w:val="Heading3"/>
       </w:pPr>
-      <w:bookmarkStart w:id="42" w:name="_Toc7305395"/>
+      <w:bookmarkStart w:id="41" w:name="_Toc7305395"/>
       <w:r>
         <w:t>Count Vectorizer + Linear SVC</w:t>
       </w:r>
-      <w:bookmarkEnd w:id="42"/>
+      <w:bookmarkEnd w:id="41"/>
     </w:p>
     <w:p>
       <w:pPr>
@@ -13585,21 +13507,7 @@
         <w:rPr>
           <w:lang w:eastAsia="ja-JP"/>
         </w:rPr>
-        <w:t xml:space="preserve">. Higher prediction accuracy is achieved using Label Powerset compared to Binary </w:t>
-      </w:r>
-      <w:proofErr w:type="spellStart"/>
-      <w:r>
-        <w:rPr>
-          <w:lang w:eastAsia="ja-JP"/>
-        </w:rPr>
-        <w:t>Releavance</w:t>
-      </w:r>
-      <w:proofErr w:type="spellEnd"/>
-      <w:r>
-        <w:rPr>
-          <w:lang w:eastAsia="ja-JP"/>
-        </w:rPr>
-        <w:t xml:space="preserve">. </w:t>
+        <w:t xml:space="preserve">. Higher prediction accuracy is achieved using Label Powerset compared to Binary Releavance. </w:t>
       </w:r>
     </w:p>
     <w:p>
@@ -13686,11 +13594,11 @@
       <w:pPr>
         <w:pStyle w:val="Heading3"/>
       </w:pPr>
-      <w:bookmarkStart w:id="43" w:name="_Toc7305396"/>
+      <w:bookmarkStart w:id="42" w:name="_Toc7305396"/>
       <w:r>
         <w:t>TF-IDF + Naïve Bayes</w:t>
       </w:r>
-      <w:bookmarkEnd w:id="43"/>
+      <w:bookmarkEnd w:id="42"/>
     </w:p>
     <w:p>
       <w:pPr>
@@ -14026,11 +13934,11 @@
       <w:pPr>
         <w:pStyle w:val="Heading3"/>
       </w:pPr>
-      <w:bookmarkStart w:id="44" w:name="_Toc7305397"/>
+      <w:bookmarkStart w:id="43" w:name="_Toc7305397"/>
       <w:r>
         <w:t>TF-IDF + Linear SVC</w:t>
       </w:r>
-      <w:bookmarkEnd w:id="44"/>
+      <w:bookmarkEnd w:id="43"/>
     </w:p>
     <w:p>
       <w:pPr>
@@ -14366,11 +14274,11 @@
       <w:pPr>
         <w:pStyle w:val="Heading3"/>
       </w:pPr>
-      <w:bookmarkStart w:id="45" w:name="_Toc7305398"/>
+      <w:bookmarkStart w:id="44" w:name="_Toc7305398"/>
       <w:r>
         <w:t>Label Powerset with Clustering + TF-IDF + Linear SVC</w:t>
       </w:r>
-      <w:bookmarkEnd w:id="45"/>
+      <w:bookmarkEnd w:id="44"/>
     </w:p>
     <w:p>
       <w:pPr>
@@ -14750,11 +14658,11 @@
       <w:pPr>
         <w:pStyle w:val="Heading2"/>
       </w:pPr>
-      <w:bookmarkStart w:id="46" w:name="_Toc7305399"/>
+      <w:bookmarkStart w:id="45" w:name="_Toc7305399"/>
       <w:r>
         <w:t>Sentence Embedding</w:t>
       </w:r>
-      <w:bookmarkEnd w:id="46"/>
+      <w:bookmarkEnd w:id="45"/>
       <w:r>
         <w:t xml:space="preserve"> </w:t>
       </w:r>
@@ -14778,11 +14686,11 @@
       <w:pPr>
         <w:pStyle w:val="Heading3"/>
       </w:pPr>
-      <w:bookmarkStart w:id="47" w:name="_Toc7305400"/>
+      <w:bookmarkStart w:id="46" w:name="_Toc7305400"/>
       <w:r>
         <w:t>Cosine Similarity</w:t>
       </w:r>
-      <w:bookmarkEnd w:id="47"/>
+      <w:bookmarkEnd w:id="46"/>
     </w:p>
     <w:p>
       <w:pPr>
@@ -14899,14 +14807,14 @@
       <w:pPr>
         <w:pStyle w:val="Heading3"/>
       </w:pPr>
-      <w:bookmarkStart w:id="48" w:name="_Toc7305401"/>
+      <w:bookmarkStart w:id="47" w:name="_Toc7305401"/>
       <w:r>
         <w:t>Neural Networks</w:t>
       </w:r>
       <w:r>
         <w:t xml:space="preserve"> – Label Powerset</w:t>
       </w:r>
-      <w:bookmarkEnd w:id="48"/>
+      <w:bookmarkEnd w:id="47"/>
     </w:p>
     <w:p>
       <w:pPr>
@@ -14934,47 +14842,11 @@
         </w:rPr>
         <w:t xml:space="preserve"> </w:t>
       </w:r>
-      <w:proofErr w:type="spellStart"/>
-      <w:r>
-        <w:rPr>
-          <w:lang w:eastAsia="ja-JP"/>
-        </w:rPr>
-        <w:t>ReLu</w:t>
-      </w:r>
-      <w:proofErr w:type="spellEnd"/>
-      <w:r>
-        <w:rPr>
-          <w:lang w:eastAsia="ja-JP"/>
-        </w:rPr>
-        <w:t xml:space="preserve"> is used as the activation function to introduce non-linearity into the prediction. 50% of the neurons are dropped out to prevent overfitting. Finally, we have </w:t>
-      </w:r>
-      <w:proofErr w:type="gramStart"/>
-      <w:r>
-        <w:rPr>
-          <w:lang w:eastAsia="ja-JP"/>
-        </w:rPr>
-        <w:t>a</w:t>
-      </w:r>
-      <w:proofErr w:type="gramEnd"/>
-      <w:r>
-        <w:rPr>
-          <w:lang w:eastAsia="ja-JP"/>
-        </w:rPr>
-        <w:t xml:space="preserve"> output layer with 1505 neurons. </w:t>
-      </w:r>
-      <w:proofErr w:type="spellStart"/>
-      <w:r>
-        <w:rPr>
-          <w:lang w:eastAsia="ja-JP"/>
-        </w:rPr>
-        <w:t>Softmax</w:t>
-      </w:r>
-      <w:proofErr w:type="spellEnd"/>
-      <w:r>
-        <w:rPr>
-          <w:lang w:eastAsia="ja-JP"/>
-        </w:rPr>
-        <w:t xml:space="preserve"> is used as the activation function at the output layer, since a single class must be picked among the 1505 classes.</w:t>
+      <w:r>
+        <w:rPr>
+          <w:lang w:eastAsia="ja-JP"/>
+        </w:rPr>
+        <w:t>ReLu is used as the activation function to introduce non-linearity into the prediction. 50% of the neurons are dropped out to prevent overfitting. Finally, we have a output layer with 1505 neurons. Softmax is used as the activation function at the output layer, since a single class must be picked among the 1505 classes.</w:t>
       </w:r>
     </w:p>
     <w:p>
@@ -15014,10 +14886,10 @@
       </w:pPr>
       <w:r>
         <w:object w:dxaOrig="8366" w:dyaOrig="5589">
-          <v:shape id="_x0000_i1097" type="#_x0000_t75" style="width:418.4pt;height:279.15pt" o:ole="">
+          <v:shape id="_x0000_i1027" type="#_x0000_t75" style="width:418.25pt;height:279.25pt" o:ole="">
             <v:imagedata r:id="rId49" o:title=""/>
           </v:shape>
-          <o:OLEObject Type="Embed" ProgID="Visio.Drawing.11" ShapeID="_x0000_i1097" DrawAspect="Content" ObjectID="_1617978636" r:id="rId50"/>
+          <o:OLEObject Type="Embed" ProgID="Visio.Drawing.11" ShapeID="_x0000_i1027" DrawAspect="Content" ObjectID="_1618168897" r:id="rId50"/>
         </w:object>
       </w:r>
     </w:p>
@@ -15097,12 +14969,12 @@
       <w:pPr>
         <w:pStyle w:val="Heading3"/>
       </w:pPr>
-      <w:bookmarkStart w:id="49" w:name="_Toc7305402"/>
+      <w:bookmarkStart w:id="48" w:name="_Toc7305402"/>
       <w:r>
         <w:lastRenderedPageBreak/>
         <w:t>Neural Network – Binary Relevance</w:t>
       </w:r>
-      <w:bookmarkEnd w:id="49"/>
+      <w:bookmarkEnd w:id="48"/>
     </w:p>
     <w:p>
       <w:pPr>
@@ -15164,21 +15036,7 @@
         <w:rPr>
           <w:lang w:eastAsia="ja-JP"/>
         </w:rPr>
-        <w:t xml:space="preserve"> nodes. </w:t>
-      </w:r>
-      <w:proofErr w:type="spellStart"/>
-      <w:r>
-        <w:rPr>
-          <w:lang w:eastAsia="ja-JP"/>
-        </w:rPr>
-        <w:t>ReLu</w:t>
-      </w:r>
-      <w:proofErr w:type="spellEnd"/>
-      <w:r>
-        <w:rPr>
-          <w:lang w:eastAsia="ja-JP"/>
-        </w:rPr>
-        <w:t xml:space="preserve"> is used as the activation function to introduce non-linearity into the prediction. </w:t>
+        <w:t xml:space="preserve"> nodes. ReLu is used as the activation function to introduce non-linearity into the prediction. </w:t>
       </w:r>
       <w:r>
         <w:rPr>
@@ -15190,21 +15048,7 @@
         <w:rPr>
           <w:lang w:eastAsia="ja-JP"/>
         </w:rPr>
-        <w:t xml:space="preserve">% of the neurons are dropped out to prevent overfitting. Finally, we have </w:t>
-      </w:r>
-      <w:proofErr w:type="gramStart"/>
-      <w:r>
-        <w:rPr>
-          <w:lang w:eastAsia="ja-JP"/>
-        </w:rPr>
-        <w:t>a</w:t>
-      </w:r>
-      <w:proofErr w:type="gramEnd"/>
-      <w:r>
-        <w:rPr>
-          <w:lang w:eastAsia="ja-JP"/>
-        </w:rPr>
-        <w:t xml:space="preserve"> output layer with </w:t>
+        <w:t xml:space="preserve">% of the neurons are dropped out to prevent overfitting. Finally, we have a output layer with </w:t>
       </w:r>
       <w:r>
         <w:rPr>
@@ -15246,10 +15090,10 @@
       </w:pPr>
       <w:r>
         <w:object w:dxaOrig="9190" w:dyaOrig="5561">
-          <v:shape id="_x0000_i1100" type="#_x0000_t75" style="width:459.15pt;height:277.8pt" o:ole="">
+          <v:shape id="_x0000_i1028" type="#_x0000_t75" style="width:458.9pt;height:278pt" o:ole="">
             <v:imagedata r:id="rId52" o:title=""/>
           </v:shape>
-          <o:OLEObject Type="Embed" ProgID="Visio.Drawing.11" ShapeID="_x0000_i1100" DrawAspect="Content" ObjectID="_1617978637" r:id="rId53"/>
+          <o:OLEObject Type="Embed" ProgID="Visio.Drawing.11" ShapeID="_x0000_i1028" DrawAspect="Content" ObjectID="_1618168898" r:id="rId53"/>
         </w:object>
       </w:r>
     </w:p>
@@ -15346,7 +15190,7 @@
         <w:pStyle w:val="Heading1"/>
         <w:jc w:val="both"/>
       </w:pPr>
-      <w:bookmarkStart w:id="50" w:name="_Toc7305403"/>
+      <w:bookmarkStart w:id="49" w:name="_Toc7305403"/>
       <w:r>
         <w:lastRenderedPageBreak/>
         <w:t>S</w:t>
@@ -15354,18 +15198,18 @@
       <w:r>
         <w:t>UMMARY &amp; CONCLUSIONS</w:t>
       </w:r>
-      <w:bookmarkEnd w:id="50"/>
+      <w:bookmarkEnd w:id="49"/>
     </w:p>
     <w:p>
       <w:pPr>
         <w:pStyle w:val="Heading2"/>
         <w:jc w:val="both"/>
       </w:pPr>
-      <w:bookmarkStart w:id="51" w:name="_Toc7305404"/>
+      <w:bookmarkStart w:id="50" w:name="_Toc7305404"/>
       <w:r>
         <w:t>F1 Score</w:t>
       </w:r>
-      <w:bookmarkEnd w:id="51"/>
+      <w:bookmarkEnd w:id="50"/>
     </w:p>
     <w:p>
       <w:pPr>
@@ -15810,11 +15654,11 @@
         <w:pStyle w:val="Heading2"/>
         <w:jc w:val="both"/>
       </w:pPr>
-      <w:bookmarkStart w:id="52" w:name="_Toc7305405"/>
+      <w:bookmarkStart w:id="51" w:name="_Toc7305405"/>
       <w:r>
         <w:t>Summary</w:t>
       </w:r>
-      <w:bookmarkEnd w:id="52"/>
+      <w:bookmarkEnd w:id="51"/>
     </w:p>
     <w:p>
       <w:pPr>
@@ -15860,11 +15704,11 @@
         <w:pStyle w:val="Heading3"/>
         <w:jc w:val="both"/>
       </w:pPr>
-      <w:bookmarkStart w:id="53" w:name="_Toc7305406"/>
+      <w:bookmarkStart w:id="52" w:name="_Toc7305406"/>
       <w:r>
         <w:t>Data Exploration Conclusions</w:t>
       </w:r>
-      <w:bookmarkEnd w:id="53"/>
+      <w:bookmarkEnd w:id="52"/>
     </w:p>
     <w:p>
       <w:pPr>
@@ -16015,7 +15859,19 @@
         <w:rPr>
           <w:lang w:eastAsia="ja-JP"/>
         </w:rPr>
-        <w:t>80% of Crime, Mystery and Thriller movies are also categorized as Drama</w:t>
+        <w:t xml:space="preserve">80% of </w:t>
+      </w:r>
+      <w:r>
+        <w:rPr>
+          <w:lang w:eastAsia="ja-JP"/>
+        </w:rPr>
+        <w:t xml:space="preserve">Romance, </w:t>
+      </w:r>
+      <w:r>
+        <w:rPr>
+          <w:lang w:eastAsia="ja-JP"/>
+        </w:rPr>
+        <w:t>Crime, Mystery and Thriller movies are also categorized as Drama</w:t>
       </w:r>
     </w:p>
     <w:p>
@@ -16094,11 +15950,11 @@
         <w:pStyle w:val="Heading3"/>
         <w:jc w:val="both"/>
       </w:pPr>
-      <w:bookmarkStart w:id="54" w:name="_Toc7305407"/>
+      <w:bookmarkStart w:id="53" w:name="_Toc7305407"/>
       <w:r>
         <w:t>Modeling Conclusions</w:t>
       </w:r>
-      <w:bookmarkEnd w:id="54"/>
+      <w:bookmarkEnd w:id="53"/>
       <w:r>
         <w:t xml:space="preserve"> </w:t>
       </w:r>
@@ -16170,11 +16026,11 @@
         <w:pStyle w:val="Heading3"/>
         <w:jc w:val="both"/>
       </w:pPr>
-      <w:bookmarkStart w:id="55" w:name="_Toc7305408"/>
+      <w:bookmarkStart w:id="54" w:name="_Toc7305408"/>
       <w:r>
         <w:t>Limitations and Scope for Model Improvements</w:t>
       </w:r>
-      <w:bookmarkEnd w:id="55"/>
+      <w:bookmarkEnd w:id="54"/>
     </w:p>
     <w:p>
       <w:pPr>
@@ -16215,6 +16071,27 @@
         </w:rPr>
         <w:t>doesn’t require the sentence lemmatization, or stop word removal, or in fact any of the text preprocessing steps. It is supposed to work with sentences in its raw form. Use the original text before preprocessing to obtain sentence embedding</w:t>
       </w:r>
+    </w:p>
+    <w:p>
+      <w:pPr>
+        <w:pStyle w:val="B-Body"/>
+        <w:numPr>
+          <w:ilvl w:val="0"/>
+          <w:numId w:val="48"/>
+        </w:numPr>
+        <w:jc w:val="both"/>
+        <w:rPr>
+          <w:lang w:eastAsia="ja-JP"/>
+        </w:rPr>
+      </w:pPr>
+      <w:r>
+        <w:rPr>
+          <w:lang w:eastAsia="ja-JP"/>
+        </w:rPr>
+        <w:t>Use Sentence Embedding with Linear SVC</w:t>
+      </w:r>
+      <w:bookmarkStart w:id="55" w:name="_GoBack"/>
+      <w:bookmarkEnd w:id="55"/>
     </w:p>
     <w:p>
       <w:pPr>
@@ -16423,7 +16300,7 @@
       <w:fldChar w:fldCharType="separate"/>
     </w:r>
     <w:r>
-      <w:t>MODELLING</w:t>
+      <w:t>SUMMARY &amp; CONCLUSIONS</w:t>
     </w:r>
     <w:r>
       <w:fldChar w:fldCharType="end"/>
@@ -27197,6 +27074,30 @@
 
 <file path=customXml/item1.xml><?xml version="1.0" encoding="utf-8"?>
 <?mso-contentType ?>
+<p:Policy xmlns:p="office.server.policy" id="" local="true">
+  <p:Name>WCDMA Document</p:Name>
+  <p:Description/>
+  <p:Statement/>
+  <p:PolicyItems>
+    <p:PolicyItem featureId="Microsoft.Office.RecordsManagement.PolicyFeatures.PolicyAudit" staticId="0x01010048E145B12AE2F9478AC0255576A5A11700D9A8671A1912884D841DE5611DA5AE28|8138272" UniqueId="ff9d1a9c-e91e-4ca2-b032-5099bf71b980">
+      <p:Name>Auditing</p:Name>
+      <p:Description>Audits user actions on documents and list items to the Audit Log.</p:Description>
+      <p:CustomData>
+        <Audit>
+          <Update/>
+          <View/>
+          <CheckInOut/>
+          <MoveCopy/>
+          <DeleteRestore/>
+        </Audit>
+      </p:CustomData>
+    </p:PolicyItem>
+  </p:PolicyItems>
+</p:Policy>
+</file>
+
+<file path=customXml/item2.xml><?xml version="1.0" encoding="utf-8"?>
+<?mso-contentType ?>
 <spe:Receivers xmlns:spe="http://schemas.microsoft.com/sharepoint/events">
   <Receiver>
     <Name>Document ID Generator</Name>
@@ -27241,37 +27142,21 @@
 </spe:Receivers>
 </file>
 
-<file path=customXml/item2.xml><?xml version="1.0" encoding="utf-8"?>
-<?mso-contentType ?>
-<p:Policy xmlns:p="office.server.policy" id="" local="true">
-  <p:Name>WCDMA Document</p:Name>
-  <p:Description/>
-  <p:Statement/>
-  <p:PolicyItems>
-    <p:PolicyItem featureId="Microsoft.Office.RecordsManagement.PolicyFeatures.PolicyAudit" staticId="0x01010048E145B12AE2F9478AC0255576A5A11700D9A8671A1912884D841DE5611DA5AE28|8138272" UniqueId="ff9d1a9c-e91e-4ca2-b032-5099bf71b980">
-      <p:Name>Auditing</p:Name>
-      <p:Description>Audits user actions on documents and list items to the Audit Log.</p:Description>
-      <p:CustomData>
-        <Audit>
-          <Update/>
-          <View/>
-          <CheckInOut/>
-          <MoveCopy/>
-          <DeleteRestore/>
-        </Audit>
-      </p:CustomData>
-    </p:PolicyItem>
-  </p:PolicyItems>
-</p:Policy>
-</file>
-
 <file path=customXml/item3.xml><?xml version="1.0" encoding="utf-8"?>
-<?mso-contentType ?>
-<FormTemplates xmlns="http://schemas.microsoft.com/sharepoint/v3/contenttype/forms">
-  <Display>DocumentLibraryForm</Display>
-  <Edit>DocumentLibraryForm</Edit>
-  <New>DocumentLibraryForm</New>
-</FormTemplates>
+<p:properties xmlns:p="http://schemas.microsoft.com/office/2006/metadata/properties" xmlns:xsi="http://www.w3.org/2001/XMLSchema-instance" xmlns:pc="http://schemas.microsoft.com/office/infopath/2007/PartnerControls">
+  <documentManagement>
+    <_dlc_DocId xmlns="ec260b42-f1b0-4123-bc4d-9a2f0f594992">JYWNKVCQADWQ-550-1</_dlc_DocId>
+    <_dlc_DocIdUrl xmlns="ec260b42-f1b0-4123-bc4d-9a2f0f594992">
+      <Url>http://sharepoint/qct/Modem-Tech/Technology/WCDMA/_layouts/DocIdRedir.aspx?ID=JYWNKVCQADWQ-550-1</Url>
+      <Description>JYWNKVCQADWQ-550-1</Description>
+    </_dlc_DocIdUrl>
+    <TaxCatchAll xmlns="ec260b42-f1b0-4123-bc4d-9a2f0f594992"/>
+    <fa566c331be543b885a37f46308175ad xmlns="127280f6-b529-410c-af52-adf7b7596b8d">
+      <Terms xmlns="http://schemas.microsoft.com/office/infopath/2007/PartnerControls"/>
+    </fa566c331be543b885a37f46308175ad>
+    <IconOverlay xmlns="http://schemas.microsoft.com/sharepoint/v4" xsi:nil="true"/>
+  </documentManagement>
+</p:properties>
 </file>
 
 <file path=customXml/item4.xml><?xml version="1.0" encoding="utf-8"?>
@@ -27479,20 +27364,12 @@
 </file>
 
 <file path=customXml/item5.xml><?xml version="1.0" encoding="utf-8"?>
-<p:properties xmlns:p="http://schemas.microsoft.com/office/2006/metadata/properties" xmlns:xsi="http://www.w3.org/2001/XMLSchema-instance" xmlns:pc="http://schemas.microsoft.com/office/infopath/2007/PartnerControls">
-  <documentManagement>
-    <_dlc_DocId xmlns="ec260b42-f1b0-4123-bc4d-9a2f0f594992">JYWNKVCQADWQ-550-1</_dlc_DocId>
-    <_dlc_DocIdUrl xmlns="ec260b42-f1b0-4123-bc4d-9a2f0f594992">
-      <Url>http://sharepoint/qct/Modem-Tech/Technology/WCDMA/_layouts/DocIdRedir.aspx?ID=JYWNKVCQADWQ-550-1</Url>
-      <Description>JYWNKVCQADWQ-550-1</Description>
-    </_dlc_DocIdUrl>
-    <TaxCatchAll xmlns="ec260b42-f1b0-4123-bc4d-9a2f0f594992"/>
-    <fa566c331be543b885a37f46308175ad xmlns="127280f6-b529-410c-af52-adf7b7596b8d">
-      <Terms xmlns="http://schemas.microsoft.com/office/infopath/2007/PartnerControls"/>
-    </fa566c331be543b885a37f46308175ad>
-    <IconOverlay xmlns="http://schemas.microsoft.com/sharepoint/v4" xsi:nil="true"/>
-  </documentManagement>
-</p:properties>
+<?mso-contentType ?>
+<FormTemplates xmlns="http://schemas.microsoft.com/sharepoint/v3/contenttype/forms">
+  <Display>DocumentLibraryForm</Display>
+  <Edit>DocumentLibraryForm</Edit>
+  <New>DocumentLibraryForm</New>
+</FormTemplates>
 </file>
 
 <file path=customXml/item6.xml><?xml version="1.0" encoding="utf-8"?>
@@ -27608,6 +27485,14 @@
 </file>
 
 <file path=customXml/itemProps1.xml><?xml version="1.0" encoding="utf-8"?>
+<ds:datastoreItem xmlns:ds="http://schemas.openxmlformats.org/officeDocument/2006/customXml" ds:itemID="{30518058-C4C6-4D7C-B115-5107FF8B12FA}">
+  <ds:schemaRefs>
+    <ds:schemaRef ds:uri="office.server.policy"/>
+  </ds:schemaRefs>
+</ds:datastoreItem>
+</file>
+
+<file path=customXml/itemProps2.xml><?xml version="1.0" encoding="utf-8"?>
 <ds:datastoreItem xmlns:ds="http://schemas.openxmlformats.org/officeDocument/2006/customXml" ds:itemID="{43ED5659-6B55-4D86-B391-19C6C3403AAC}">
   <ds:schemaRefs>
     <ds:schemaRef ds:uri="http://schemas.microsoft.com/sharepoint/events"/>
@@ -27615,18 +27500,14 @@
 </ds:datastoreItem>
 </file>
 
-<file path=customXml/itemProps2.xml><?xml version="1.0" encoding="utf-8"?>
-<ds:datastoreItem xmlns:ds="http://schemas.openxmlformats.org/officeDocument/2006/customXml" ds:itemID="{30518058-C4C6-4D7C-B115-5107FF8B12FA}">
+<file path=customXml/itemProps3.xml><?xml version="1.0" encoding="utf-8"?>
+<ds:datastoreItem xmlns:ds="http://schemas.openxmlformats.org/officeDocument/2006/customXml" ds:itemID="{3921798C-F64B-416F-9A71-DEBA19EA1BEF}">
   <ds:schemaRefs>
-    <ds:schemaRef ds:uri="office.server.policy"/>
-  </ds:schemaRefs>
-</ds:datastoreItem>
-</file>
-
-<file path=customXml/itemProps3.xml><?xml version="1.0" encoding="utf-8"?>
-<ds:datastoreItem xmlns:ds="http://schemas.openxmlformats.org/officeDocument/2006/customXml" ds:itemID="{F7F7089C-E993-4665-AACB-7FD50A9979E4}">
-  <ds:schemaRefs>
-    <ds:schemaRef ds:uri="http://schemas.microsoft.com/sharepoint/v3/contenttype/forms"/>
+    <ds:schemaRef ds:uri="http://schemas.microsoft.com/office/2006/metadata/properties"/>
+    <ds:schemaRef ds:uri="http://schemas.microsoft.com/office/infopath/2007/PartnerControls"/>
+    <ds:schemaRef ds:uri="ec260b42-f1b0-4123-bc4d-9a2f0f594992"/>
+    <ds:schemaRef ds:uri="127280f6-b529-410c-af52-adf7b7596b8d"/>
+    <ds:schemaRef ds:uri="http://schemas.microsoft.com/sharepoint/v4"/>
   </ds:schemaRefs>
 </ds:datastoreItem>
 </file>
@@ -27653,19 +27534,15 @@
 </file>
 
 <file path=customXml/itemProps5.xml><?xml version="1.0" encoding="utf-8"?>
-<ds:datastoreItem xmlns:ds="http://schemas.openxmlformats.org/officeDocument/2006/customXml" ds:itemID="{3921798C-F64B-416F-9A71-DEBA19EA1BEF}">
+<ds:datastoreItem xmlns:ds="http://schemas.openxmlformats.org/officeDocument/2006/customXml" ds:itemID="{F7F7089C-E993-4665-AACB-7FD50A9979E4}">
   <ds:schemaRefs>
-    <ds:schemaRef ds:uri="http://schemas.microsoft.com/office/2006/metadata/properties"/>
-    <ds:schemaRef ds:uri="http://schemas.microsoft.com/office/infopath/2007/PartnerControls"/>
-    <ds:schemaRef ds:uri="ec260b42-f1b0-4123-bc4d-9a2f0f594992"/>
-    <ds:schemaRef ds:uri="127280f6-b529-410c-af52-adf7b7596b8d"/>
-    <ds:schemaRef ds:uri="http://schemas.microsoft.com/sharepoint/v4"/>
+    <ds:schemaRef ds:uri="http://schemas.microsoft.com/sharepoint/v3/contenttype/forms"/>
   </ds:schemaRefs>
 </ds:datastoreItem>
 </file>
 
 <file path=customXml/itemProps6.xml><?xml version="1.0" encoding="utf-8"?>
-<ds:datastoreItem xmlns:ds="http://schemas.openxmlformats.org/officeDocument/2006/customXml" ds:itemID="{5191BC6D-B53C-419A-87B0-3A8982D0AE23}">
+<ds:datastoreItem xmlns:ds="http://schemas.openxmlformats.org/officeDocument/2006/customXml" ds:itemID="{8D3CCF11-67DC-4BEC-9D6F-8B5DFACA9BEE}">
   <ds:schemaRefs>
     <ds:schemaRef ds:uri="http://schemas.openxmlformats.org/officeDocument/2006/bibliography"/>
   </ds:schemaRefs>
@@ -27673,7 +27550,7 @@
 </file>
 
 <file path=customXml/itemProps7.xml><?xml version="1.0" encoding="utf-8"?>
-<ds:datastoreItem xmlns:ds="http://schemas.openxmlformats.org/officeDocument/2006/customXml" ds:itemID="{8D3CCF11-67DC-4BEC-9D6F-8B5DFACA9BEE}">
+<ds:datastoreItem xmlns:ds="http://schemas.openxmlformats.org/officeDocument/2006/customXml" ds:itemID="{B59302CF-75C7-43EB-BE29-925FC6325976}">
   <ds:schemaRefs>
     <ds:schemaRef ds:uri="http://schemas.openxmlformats.org/officeDocument/2006/bibliography"/>
   </ds:schemaRefs>
